--- a/documentation/Risk_Assessment.docx
+++ b/documentation/Risk_Assessment.docx
@@ -47,7 +47,7 @@
               <w:sdtEndPr/>
               <w:sdtContent>
                 <w:r>
-                  <w:t>TO-DO-LIST APPLICATION</w:t>
+                  <w:t>MUSIC-LIBRARY-WEB-APP</w:t>
                 </w:r>
               </w:sdtContent>
             </w:sdt>
@@ -286,15 +286,7 @@
     <w:p/>
     <w:p>
       <w:r>
-        <w:t xml:space="preserve">The key used to measure the likelihood, </w:t>
-      </w:r>
-      <w:proofErr w:type="gramStart"/>
-      <w:r>
-        <w:t>impact</w:t>
-      </w:r>
-      <w:proofErr w:type="gramEnd"/>
-      <w:r>
-        <w:t xml:space="preserve"> and risk rating of identified risks for this project:</w:t>
+        <w:t>The key used to measure the likelihood, impact and risk rating of identified risks for this project:</w:t>
       </w:r>
     </w:p>
     <w:p/>
@@ -727,7 +719,6 @@
         </w:tc>
       </w:tr>
     </w:tbl>
-    <w:p/>
     <w:p/>
     <w:p/>
     <w:p/>
@@ -1512,69 +1503,49 @@
                 <w:sz w:val="20"/>
                 <w:szCs w:val="18"/>
               </w:rPr>
-              <w:t xml:space="preserve">Another lockdown causing disruption to services, </w:t>
-            </w:r>
-            <w:proofErr w:type="gramStart"/>
-            <w:r>
-              <w:rPr>
-                <w:rFonts w:ascii="Calibri" w:hAnsi="Calibri" w:cs="Calibri"/>
-                <w:color w:val="auto"/>
-                <w:sz w:val="20"/>
-                <w:szCs w:val="18"/>
-              </w:rPr>
-              <w:t>work</w:t>
-            </w:r>
-            <w:proofErr w:type="gramEnd"/>
-            <w:r>
-              <w:rPr>
-                <w:rFonts w:ascii="Calibri" w:hAnsi="Calibri" w:cs="Calibri"/>
-                <w:color w:val="auto"/>
-                <w:sz w:val="20"/>
-                <w:szCs w:val="18"/>
-              </w:rPr>
-              <w:t xml:space="preserve"> and health</w:t>
+              <w:t>Another lockdown causing disruption to services, work and health</w:t>
             </w:r>
           </w:p>
         </w:tc>
         <w:tc>
           <w:tcPr>
             <w:tcW w:w="850" w:type="dxa"/>
-            <w:shd w:val="clear" w:color="auto" w:fill="FFC000"/>
+            <w:shd w:val="clear" w:color="auto" w:fill="FF6600"/>
           </w:tcPr>
           <w:p>
             <w:pPr>
               <w:cnfStyle w:val="000000000000" w:firstRow="0" w:lastRow="0" w:firstColumn="0" w:lastColumn="0" w:oddVBand="0" w:evenVBand="0" w:oddHBand="0" w:evenHBand="0" w:firstRowFirstColumn="0" w:firstRowLastColumn="0" w:lastRowFirstColumn="0" w:lastRowLastColumn="0"/>
             </w:pPr>
             <w:r>
-              <w:t>3</w:t>
+              <w:t>4</w:t>
             </w:r>
           </w:p>
         </w:tc>
         <w:tc>
           <w:tcPr>
             <w:tcW w:w="992" w:type="dxa"/>
-            <w:shd w:val="clear" w:color="auto" w:fill="FFC000"/>
+            <w:shd w:val="clear" w:color="auto" w:fill="92D050"/>
           </w:tcPr>
           <w:p>
             <w:pPr>
               <w:cnfStyle w:val="000000000000" w:firstRow="0" w:lastRow="0" w:firstColumn="0" w:lastColumn="0" w:oddVBand="0" w:evenVBand="0" w:oddHBand="0" w:evenHBand="0" w:firstRowFirstColumn="0" w:firstRowLastColumn="0" w:lastRowFirstColumn="0" w:lastRowLastColumn="0"/>
             </w:pPr>
             <w:r>
-              <w:t>3</w:t>
+              <w:t>1</w:t>
             </w:r>
           </w:p>
         </w:tc>
         <w:tc>
           <w:tcPr>
             <w:tcW w:w="993" w:type="dxa"/>
-            <w:shd w:val="clear" w:color="auto" w:fill="CCFF66"/>
+            <w:shd w:val="clear" w:color="auto" w:fill="92D050"/>
           </w:tcPr>
           <w:p>
             <w:pPr>
               <w:cnfStyle w:val="000000000000" w:firstRow="0" w:lastRow="0" w:firstColumn="0" w:lastColumn="0" w:oddVBand="0" w:evenVBand="0" w:oddHBand="0" w:evenHBand="0" w:firstRowFirstColumn="0" w:firstRowLastColumn="0" w:lastRowFirstColumn="0" w:lastRowLastColumn="0"/>
             </w:pPr>
             <w:r>
-              <w:t>9</w:t>
+              <w:t>4</w:t>
             </w:r>
           </w:p>
         </w:tc>
@@ -1599,7 +1570,25 @@
                 <w:sz w:val="20"/>
                 <w:szCs w:val="18"/>
               </w:rPr>
-              <w:t xml:space="preserve">Ensure Hygiene kept up with social distancing and preparedness for working well remotely. </w:t>
+              <w:t xml:space="preserve">Ensure </w:t>
+            </w:r>
+            <w:r>
+              <w:rPr>
+                <w:rFonts w:ascii="Calibri" w:hAnsi="Calibri" w:cs="Calibri"/>
+                <w:color w:val="auto"/>
+                <w:sz w:val="20"/>
+                <w:szCs w:val="18"/>
+              </w:rPr>
+              <w:t>h</w:t>
+            </w:r>
+            <w:r>
+              <w:rPr>
+                <w:rFonts w:ascii="Calibri" w:hAnsi="Calibri" w:cs="Calibri"/>
+                <w:color w:val="auto"/>
+                <w:sz w:val="20"/>
+                <w:szCs w:val="18"/>
+              </w:rPr>
+              <w:t xml:space="preserve">ygiene kept up with social distancing and prepare for working well remotely. </w:t>
             </w:r>
           </w:p>
         </w:tc>
@@ -1616,14 +1605,73 @@
           </w:tcPr>
           <w:p>
             <w:r>
+              <w:t>5</w:t>
+            </w:r>
+          </w:p>
+        </w:tc>
+        <w:tc>
+          <w:tcPr>
+            <w:tcW w:w="1701" w:type="dxa"/>
+          </w:tcPr>
+          <w:p>
+            <w:pPr>
+              <w:cnfStyle w:val="000000100000" w:firstRow="0" w:lastRow="0" w:firstColumn="0" w:lastColumn="0" w:oddVBand="0" w:evenVBand="0" w:oddHBand="1" w:evenHBand="0" w:firstRowFirstColumn="0" w:firstRowLastColumn="0" w:lastRowFirstColumn="0" w:lastRowLastColumn="0"/>
+              <w:rPr>
+                <w:rFonts w:ascii="Calibri" w:hAnsi="Calibri" w:cs="Calibri"/>
+                <w:color w:val="auto"/>
+                <w:sz w:val="20"/>
+                <w:szCs w:val="18"/>
+              </w:rPr>
+            </w:pPr>
+            <w:r>
+              <w:rPr>
+                <w:rFonts w:ascii="Calibri" w:hAnsi="Calibri" w:cs="Calibri"/>
+                <w:color w:val="auto"/>
+                <w:sz w:val="20"/>
+                <w:szCs w:val="18"/>
+              </w:rPr>
+              <w:t>Technical issues</w:t>
+            </w:r>
+          </w:p>
+        </w:tc>
+        <w:tc>
+          <w:tcPr>
+            <w:tcW w:w="1985" w:type="dxa"/>
+          </w:tcPr>
+          <w:p>
+            <w:pPr>
+              <w:cnfStyle w:val="000000100000" w:firstRow="0" w:lastRow="0" w:firstColumn="0" w:lastColumn="0" w:oddVBand="0" w:evenVBand="0" w:oddHBand="1" w:evenHBand="0" w:firstRowFirstColumn="0" w:firstRowLastColumn="0" w:lastRowFirstColumn="0" w:lastRowLastColumn="0"/>
+              <w:rPr>
+                <w:rFonts w:ascii="Calibri" w:hAnsi="Calibri" w:cs="Calibri"/>
+                <w:color w:val="auto"/>
+                <w:sz w:val="20"/>
+                <w:szCs w:val="18"/>
+              </w:rPr>
+            </w:pPr>
+            <w:r>
+              <w:rPr>
+                <w:rFonts w:ascii="Calibri" w:hAnsi="Calibri" w:cs="Calibri"/>
+                <w:color w:val="auto"/>
+                <w:sz w:val="20"/>
+                <w:szCs w:val="18"/>
+              </w:rPr>
+              <w:t xml:space="preserve">Technologies not working as they </w:t>
+            </w:r>
+            <w:r>
+              <w:rPr>
+                <w:rFonts w:ascii="Calibri" w:hAnsi="Calibri" w:cs="Calibri"/>
+                <w:color w:val="auto"/>
+                <w:sz w:val="20"/>
+                <w:szCs w:val="18"/>
+              </w:rPr>
               <w:lastRenderedPageBreak/>
-              <w:t>5</w:t>
-            </w:r>
-          </w:p>
-        </w:tc>
-        <w:tc>
-          <w:tcPr>
-            <w:tcW w:w="1701" w:type="dxa"/>
+              <w:t>should be/ misuse of technologies</w:t>
+            </w:r>
+          </w:p>
+        </w:tc>
+        <w:tc>
+          <w:tcPr>
+            <w:tcW w:w="1843" w:type="dxa"/>
           </w:tcPr>
           <w:p>
             <w:pPr>
@@ -1642,57 +1690,18 @@
                 <w:sz w:val="20"/>
                 <w:szCs w:val="18"/>
               </w:rPr>
-              <w:t>Technical issues</w:t>
-            </w:r>
-          </w:p>
-        </w:tc>
-        <w:tc>
-          <w:tcPr>
-            <w:tcW w:w="1985" w:type="dxa"/>
-          </w:tcPr>
-          <w:p>
-            <w:pPr>
-              <w:cnfStyle w:val="000000100000" w:firstRow="0" w:lastRow="0" w:firstColumn="0" w:lastColumn="0" w:oddVBand="0" w:evenVBand="0" w:oddHBand="1" w:evenHBand="0" w:firstRowFirstColumn="0" w:firstRowLastColumn="0" w:lastRowFirstColumn="0" w:lastRowLastColumn="0"/>
-              <w:rPr>
-                <w:rFonts w:ascii="Calibri" w:hAnsi="Calibri" w:cs="Calibri"/>
-                <w:color w:val="auto"/>
-                <w:sz w:val="20"/>
-                <w:szCs w:val="18"/>
-              </w:rPr>
-            </w:pPr>
-            <w:r>
-              <w:rPr>
-                <w:rFonts w:ascii="Calibri" w:hAnsi="Calibri" w:cs="Calibri"/>
-                <w:color w:val="auto"/>
-                <w:sz w:val="20"/>
-                <w:szCs w:val="18"/>
-              </w:rPr>
-              <w:t>Technologies not working as they should be/ misuse of technologies</w:t>
-            </w:r>
-          </w:p>
-        </w:tc>
-        <w:tc>
-          <w:tcPr>
-            <w:tcW w:w="1843" w:type="dxa"/>
-          </w:tcPr>
-          <w:p>
-            <w:pPr>
-              <w:cnfStyle w:val="000000100000" w:firstRow="0" w:lastRow="0" w:firstColumn="0" w:lastColumn="0" w:oddVBand="0" w:evenVBand="0" w:oddHBand="1" w:evenHBand="0" w:firstRowFirstColumn="0" w:firstRowLastColumn="0" w:lastRowFirstColumn="0" w:lastRowLastColumn="0"/>
-              <w:rPr>
-                <w:rFonts w:ascii="Calibri" w:hAnsi="Calibri" w:cs="Calibri"/>
-                <w:color w:val="auto"/>
-                <w:sz w:val="20"/>
-                <w:szCs w:val="18"/>
-              </w:rPr>
-            </w:pPr>
-            <w:r>
-              <w:rPr>
-                <w:rFonts w:ascii="Calibri" w:hAnsi="Calibri" w:cs="Calibri"/>
-                <w:color w:val="auto"/>
-                <w:sz w:val="20"/>
-                <w:szCs w:val="18"/>
-              </w:rPr>
-              <w:t xml:space="preserve">Delays and more issues needing resolving to complete assignment </w:t>
+              <w:lastRenderedPageBreak/>
+              <w:t xml:space="preserve">Delays and more issues needing </w:t>
+            </w:r>
+            <w:r>
+              <w:rPr>
+                <w:rFonts w:ascii="Calibri" w:hAnsi="Calibri" w:cs="Calibri"/>
+                <w:color w:val="auto"/>
+                <w:sz w:val="20"/>
+                <w:szCs w:val="18"/>
+              </w:rPr>
+              <w:lastRenderedPageBreak/>
+              <w:t xml:space="preserve">resolving to complete assignment </w:t>
             </w:r>
           </w:p>
         </w:tc>
@@ -1706,6 +1715,7 @@
               <w:cnfStyle w:val="000000100000" w:firstRow="0" w:lastRow="0" w:firstColumn="0" w:lastColumn="0" w:oddVBand="0" w:evenVBand="0" w:oddHBand="1" w:evenHBand="0" w:firstRowFirstColumn="0" w:firstRowLastColumn="0" w:lastRowFirstColumn="0" w:lastRowLastColumn="0"/>
             </w:pPr>
             <w:r>
+              <w:lastRenderedPageBreak/>
               <w:t>3</w:t>
             </w:r>
           </w:p>
@@ -1759,27 +1769,17 @@
                 <w:sz w:val="20"/>
                 <w:szCs w:val="18"/>
               </w:rPr>
-              <w:t xml:space="preserve">Further research the technologies being used and their common problems </w:t>
-            </w:r>
-            <w:proofErr w:type="gramStart"/>
-            <w:r>
-              <w:rPr>
-                <w:rFonts w:ascii="Calibri" w:hAnsi="Calibri" w:cs="Calibri"/>
-                <w:color w:val="auto"/>
-                <w:sz w:val="20"/>
-                <w:szCs w:val="18"/>
-              </w:rPr>
-              <w:t>in order to</w:t>
-            </w:r>
-            <w:proofErr w:type="gramEnd"/>
-            <w:r>
-              <w:rPr>
-                <w:rFonts w:ascii="Calibri" w:hAnsi="Calibri" w:cs="Calibri"/>
-                <w:color w:val="auto"/>
-                <w:sz w:val="20"/>
-                <w:szCs w:val="18"/>
-              </w:rPr>
-              <w:t xml:space="preserve"> be prepared and tackle potential difficulties.</w:t>
+              <w:t xml:space="preserve">Further research the technologies being used </w:t>
+            </w:r>
+            <w:r>
+              <w:rPr>
+                <w:rFonts w:ascii="Calibri" w:hAnsi="Calibri" w:cs="Calibri"/>
+                <w:color w:val="auto"/>
+                <w:sz w:val="20"/>
+                <w:szCs w:val="18"/>
+              </w:rPr>
+              <w:lastRenderedPageBreak/>
+              <w:t>and their common problems in order to be prepared and tackle potential difficulties.</w:t>
             </w:r>
           </w:p>
         </w:tc>
@@ -1795,6 +1795,7 @@
           </w:tcPr>
           <w:p>
             <w:r>
+              <w:lastRenderedPageBreak/>
               <w:t>6</w:t>
             </w:r>
           </w:p>
@@ -2001,6 +2002,341 @@
                 <w:szCs w:val="18"/>
               </w:rPr>
               <w:t xml:space="preserve"> to a proficient level and understand how front-end technology will be paired with the backend to produce a full stack application.</w:t>
+            </w:r>
+          </w:p>
+        </w:tc>
+      </w:tr>
+      <w:tr>
+        <w:trPr>
+          <w:cnfStyle w:val="000000100000" w:firstRow="0" w:lastRow="0" w:firstColumn="0" w:lastColumn="0" w:oddVBand="0" w:evenVBand="0" w:oddHBand="1" w:evenHBand="0" w:firstRowFirstColumn="0" w:firstRowLastColumn="0" w:lastRowFirstColumn="0" w:lastRowLastColumn="0"/>
+          <w:trHeight w:val="806"/>
+        </w:trPr>
+        <w:tc>
+          <w:tcPr>
+            <w:cnfStyle w:val="001000000000" w:firstRow="0" w:lastRow="0" w:firstColumn="1" w:lastColumn="0" w:oddVBand="0" w:evenVBand="0" w:oddHBand="0" w:evenHBand="0" w:firstRowFirstColumn="0" w:firstRowLastColumn="0" w:lastRowFirstColumn="0" w:lastRowLastColumn="0"/>
+            <w:tcW w:w="738" w:type="dxa"/>
+          </w:tcPr>
+          <w:p>
+            <w:r>
+              <w:t>7</w:t>
+            </w:r>
+          </w:p>
+        </w:tc>
+        <w:tc>
+          <w:tcPr>
+            <w:tcW w:w="1701" w:type="dxa"/>
+          </w:tcPr>
+          <w:p>
+            <w:pPr>
+              <w:cnfStyle w:val="000000100000" w:firstRow="0" w:lastRow="0" w:firstColumn="0" w:lastColumn="0" w:oddVBand="0" w:evenVBand="0" w:oddHBand="1" w:evenHBand="0" w:firstRowFirstColumn="0" w:firstRowLastColumn="0" w:lastRowFirstColumn="0" w:lastRowLastColumn="0"/>
+              <w:rPr>
+                <w:rFonts w:ascii="Calibri" w:hAnsi="Calibri" w:cs="Calibri"/>
+                <w:color w:val="auto"/>
+                <w:sz w:val="20"/>
+                <w:szCs w:val="18"/>
+              </w:rPr>
+            </w:pPr>
+            <w:r>
+              <w:rPr>
+                <w:rFonts w:ascii="Calibri" w:hAnsi="Calibri" w:cs="Calibri"/>
+                <w:color w:val="auto"/>
+                <w:sz w:val="20"/>
+                <w:szCs w:val="18"/>
+              </w:rPr>
+              <w:t>Lack of Testing</w:t>
+            </w:r>
+          </w:p>
+        </w:tc>
+        <w:tc>
+          <w:tcPr>
+            <w:tcW w:w="1985" w:type="dxa"/>
+          </w:tcPr>
+          <w:p>
+            <w:pPr>
+              <w:cnfStyle w:val="000000100000" w:firstRow="0" w:lastRow="0" w:firstColumn="0" w:lastColumn="0" w:oddVBand="0" w:evenVBand="0" w:oddHBand="1" w:evenHBand="0" w:firstRowFirstColumn="0" w:firstRowLastColumn="0" w:lastRowFirstColumn="0" w:lastRowLastColumn="0"/>
+              <w:rPr>
+                <w:rFonts w:ascii="Calibri" w:hAnsi="Calibri" w:cs="Calibri"/>
+                <w:color w:val="auto"/>
+                <w:sz w:val="20"/>
+                <w:szCs w:val="18"/>
+              </w:rPr>
+            </w:pPr>
+            <w:r>
+              <w:rPr>
+                <w:rFonts w:ascii="Calibri" w:hAnsi="Calibri" w:cs="Calibri"/>
+                <w:color w:val="auto"/>
+                <w:sz w:val="20"/>
+                <w:szCs w:val="18"/>
+              </w:rPr>
+              <w:t>Not enough and accurate testing of methods carried out for the application</w:t>
+            </w:r>
+          </w:p>
+        </w:tc>
+        <w:tc>
+          <w:tcPr>
+            <w:tcW w:w="1843" w:type="dxa"/>
+          </w:tcPr>
+          <w:p>
+            <w:pPr>
+              <w:cnfStyle w:val="000000100000" w:firstRow="0" w:lastRow="0" w:firstColumn="0" w:lastColumn="0" w:oddVBand="0" w:evenVBand="0" w:oddHBand="1" w:evenHBand="0" w:firstRowFirstColumn="0" w:firstRowLastColumn="0" w:lastRowFirstColumn="0" w:lastRowLastColumn="0"/>
+              <w:rPr>
+                <w:rFonts w:ascii="Calibri" w:hAnsi="Calibri" w:cs="Calibri"/>
+                <w:color w:val="auto"/>
+                <w:sz w:val="20"/>
+                <w:szCs w:val="18"/>
+              </w:rPr>
+            </w:pPr>
+            <w:r>
+              <w:rPr>
+                <w:rFonts w:ascii="Calibri" w:hAnsi="Calibri" w:cs="Calibri"/>
+                <w:color w:val="auto"/>
+                <w:sz w:val="20"/>
+                <w:szCs w:val="18"/>
+              </w:rPr>
+              <w:t>Unreliable and/ or unusable final application</w:t>
+            </w:r>
+          </w:p>
+        </w:tc>
+        <w:tc>
+          <w:tcPr>
+            <w:tcW w:w="850" w:type="dxa"/>
+            <w:shd w:val="clear" w:color="auto" w:fill="FFC000"/>
+          </w:tcPr>
+          <w:p>
+            <w:pPr>
+              <w:cnfStyle w:val="000000100000" w:firstRow="0" w:lastRow="0" w:firstColumn="0" w:lastColumn="0" w:oddVBand="0" w:evenVBand="0" w:oddHBand="1" w:evenHBand="0" w:firstRowFirstColumn="0" w:firstRowLastColumn="0" w:lastRowFirstColumn="0" w:lastRowLastColumn="0"/>
+            </w:pPr>
+            <w:r>
+              <w:t>3</w:t>
+            </w:r>
+          </w:p>
+        </w:tc>
+        <w:tc>
+          <w:tcPr>
+            <w:tcW w:w="992" w:type="dxa"/>
+            <w:shd w:val="clear" w:color="auto" w:fill="FF0000"/>
+          </w:tcPr>
+          <w:p>
+            <w:pPr>
+              <w:cnfStyle w:val="000000100000" w:firstRow="0" w:lastRow="0" w:firstColumn="0" w:lastColumn="0" w:oddVBand="0" w:evenVBand="0" w:oddHBand="1" w:evenHBand="0" w:firstRowFirstColumn="0" w:firstRowLastColumn="0" w:lastRowFirstColumn="0" w:lastRowLastColumn="0"/>
+            </w:pPr>
+            <w:r>
+              <w:t>5</w:t>
+            </w:r>
+          </w:p>
+        </w:tc>
+        <w:tc>
+          <w:tcPr>
+            <w:tcW w:w="993" w:type="dxa"/>
+            <w:shd w:val="clear" w:color="auto" w:fill="FFC000"/>
+          </w:tcPr>
+          <w:p>
+            <w:pPr>
+              <w:cnfStyle w:val="000000100000" w:firstRow="0" w:lastRow="0" w:firstColumn="0" w:lastColumn="0" w:oddVBand="0" w:evenVBand="0" w:oddHBand="1" w:evenHBand="0" w:firstRowFirstColumn="0" w:firstRowLastColumn="0" w:lastRowFirstColumn="0" w:lastRowLastColumn="0"/>
+            </w:pPr>
+            <w:r>
+              <w:t>15</w:t>
+            </w:r>
+          </w:p>
+        </w:tc>
+        <w:tc>
+          <w:tcPr>
+            <w:tcW w:w="2268" w:type="dxa"/>
+          </w:tcPr>
+          <w:p>
+            <w:pPr>
+              <w:cnfStyle w:val="000000100000" w:firstRow="0" w:lastRow="0" w:firstColumn="0" w:lastColumn="0" w:oddVBand="0" w:evenVBand="0" w:oddHBand="1" w:evenHBand="0" w:firstRowFirstColumn="0" w:firstRowLastColumn="0" w:lastRowFirstColumn="0" w:lastRowLastColumn="0"/>
+              <w:rPr>
+                <w:rFonts w:ascii="Calibri" w:hAnsi="Calibri" w:cs="Calibri"/>
+                <w:color w:val="auto"/>
+                <w:sz w:val="20"/>
+                <w:szCs w:val="18"/>
+              </w:rPr>
+            </w:pPr>
+            <w:r>
+              <w:rPr>
+                <w:rFonts w:ascii="Calibri" w:hAnsi="Calibri" w:cs="Calibri"/>
+                <w:color w:val="auto"/>
+                <w:sz w:val="20"/>
+                <w:szCs w:val="18"/>
+              </w:rPr>
+              <w:t>Learn best practices and methods for all aspects of testing required for this project and aim for 80% industry standard testing coverage.</w:t>
+            </w:r>
+          </w:p>
+        </w:tc>
+      </w:tr>
+      <w:tr>
+        <w:trPr>
+          <w:trHeight w:val="806"/>
+        </w:trPr>
+        <w:tc>
+          <w:tcPr>
+            <w:cnfStyle w:val="001000000000" w:firstRow="0" w:lastRow="0" w:firstColumn="1" w:lastColumn="0" w:oddVBand="0" w:evenVBand="0" w:oddHBand="0" w:evenHBand="0" w:firstRowFirstColumn="0" w:firstRowLastColumn="0" w:lastRowFirstColumn="0" w:lastRowLastColumn="0"/>
+            <w:tcW w:w="738" w:type="dxa"/>
+          </w:tcPr>
+          <w:p>
+            <w:r>
+              <w:t>8</w:t>
+            </w:r>
+          </w:p>
+        </w:tc>
+        <w:tc>
+          <w:tcPr>
+            <w:tcW w:w="1701" w:type="dxa"/>
+          </w:tcPr>
+          <w:p>
+            <w:pPr>
+              <w:cnfStyle w:val="000000000000" w:firstRow="0" w:lastRow="0" w:firstColumn="0" w:lastColumn="0" w:oddVBand="0" w:evenVBand="0" w:oddHBand="0" w:evenHBand="0" w:firstRowFirstColumn="0" w:firstRowLastColumn="0" w:lastRowFirstColumn="0" w:lastRowLastColumn="0"/>
+              <w:rPr>
+                <w:rFonts w:ascii="Calibri" w:hAnsi="Calibri" w:cs="Calibri"/>
+                <w:color w:val="auto"/>
+                <w:sz w:val="20"/>
+                <w:szCs w:val="18"/>
+              </w:rPr>
+            </w:pPr>
+            <w:r>
+              <w:rPr>
+                <w:rFonts w:ascii="Calibri" w:hAnsi="Calibri" w:cs="Calibri"/>
+                <w:color w:val="auto"/>
+                <w:sz w:val="20"/>
+                <w:szCs w:val="18"/>
+              </w:rPr>
+              <w:t xml:space="preserve">Dysfunctional Team/ </w:t>
+            </w:r>
+            <w:r>
+              <w:rPr>
+                <w:rFonts w:ascii="Calibri" w:hAnsi="Calibri" w:cs="Calibri"/>
+                <w:color w:val="auto"/>
+                <w:sz w:val="20"/>
+                <w:szCs w:val="18"/>
+              </w:rPr>
+              <w:t xml:space="preserve">Poor </w:t>
+            </w:r>
+            <w:r>
+              <w:rPr>
+                <w:rFonts w:ascii="Calibri" w:hAnsi="Calibri" w:cs="Calibri"/>
+                <w:color w:val="auto"/>
+                <w:sz w:val="20"/>
+                <w:szCs w:val="18"/>
+              </w:rPr>
+              <w:t>Teamwork</w:t>
+            </w:r>
+          </w:p>
+        </w:tc>
+        <w:tc>
+          <w:tcPr>
+            <w:tcW w:w="1985" w:type="dxa"/>
+          </w:tcPr>
+          <w:p>
+            <w:pPr>
+              <w:cnfStyle w:val="000000000000" w:firstRow="0" w:lastRow="0" w:firstColumn="0" w:lastColumn="0" w:oddVBand="0" w:evenVBand="0" w:oddHBand="0" w:evenHBand="0" w:firstRowFirstColumn="0" w:firstRowLastColumn="0" w:lastRowFirstColumn="0" w:lastRowLastColumn="0"/>
+              <w:rPr>
+                <w:rFonts w:ascii="Calibri" w:hAnsi="Calibri" w:cs="Calibri"/>
+                <w:color w:val="auto"/>
+                <w:sz w:val="20"/>
+                <w:szCs w:val="18"/>
+              </w:rPr>
+            </w:pPr>
+            <w:r>
+              <w:rPr>
+                <w:rFonts w:ascii="Calibri" w:hAnsi="Calibri" w:cs="Calibri"/>
+                <w:color w:val="auto"/>
+                <w:sz w:val="20"/>
+                <w:szCs w:val="18"/>
+              </w:rPr>
+              <w:t>Lack of communication and Team not cooperating well with each other</w:t>
+            </w:r>
+          </w:p>
+        </w:tc>
+        <w:tc>
+          <w:tcPr>
+            <w:tcW w:w="1843" w:type="dxa"/>
+          </w:tcPr>
+          <w:p>
+            <w:pPr>
+              <w:cnfStyle w:val="000000000000" w:firstRow="0" w:lastRow="0" w:firstColumn="0" w:lastColumn="0" w:oddVBand="0" w:evenVBand="0" w:oddHBand="0" w:evenHBand="0" w:firstRowFirstColumn="0" w:firstRowLastColumn="0" w:lastRowFirstColumn="0" w:lastRowLastColumn="0"/>
+              <w:rPr>
+                <w:rFonts w:ascii="Calibri" w:hAnsi="Calibri" w:cs="Calibri"/>
+                <w:color w:val="auto"/>
+                <w:sz w:val="20"/>
+                <w:szCs w:val="18"/>
+              </w:rPr>
+            </w:pPr>
+            <w:r>
+              <w:rPr>
+                <w:rFonts w:ascii="Calibri" w:hAnsi="Calibri" w:cs="Calibri"/>
+                <w:color w:val="auto"/>
+                <w:sz w:val="20"/>
+                <w:szCs w:val="18"/>
+              </w:rPr>
+              <w:t>Overlap in work done and unfinished or missing components of project.</w:t>
+            </w:r>
+          </w:p>
+        </w:tc>
+        <w:tc>
+          <w:tcPr>
+            <w:tcW w:w="850" w:type="dxa"/>
+            <w:shd w:val="clear" w:color="auto" w:fill="CCFF66"/>
+          </w:tcPr>
+          <w:p>
+            <w:pPr>
+              <w:cnfStyle w:val="000000000000" w:firstRow="0" w:lastRow="0" w:firstColumn="0" w:lastColumn="0" w:oddVBand="0" w:evenVBand="0" w:oddHBand="0" w:evenHBand="0" w:firstRowFirstColumn="0" w:firstRowLastColumn="0" w:lastRowFirstColumn="0" w:lastRowLastColumn="0"/>
+            </w:pPr>
+            <w:r>
+              <w:t>2</w:t>
+            </w:r>
+          </w:p>
+        </w:tc>
+        <w:tc>
+          <w:tcPr>
+            <w:tcW w:w="992" w:type="dxa"/>
+            <w:shd w:val="clear" w:color="auto" w:fill="FF0000"/>
+          </w:tcPr>
+          <w:p>
+            <w:pPr>
+              <w:cnfStyle w:val="000000000000" w:firstRow="0" w:lastRow="0" w:firstColumn="0" w:lastColumn="0" w:oddVBand="0" w:evenVBand="0" w:oddHBand="0" w:evenHBand="0" w:firstRowFirstColumn="0" w:firstRowLastColumn="0" w:lastRowFirstColumn="0" w:lastRowLastColumn="0"/>
+            </w:pPr>
+            <w:r>
+              <w:t>5</w:t>
+            </w:r>
+          </w:p>
+        </w:tc>
+        <w:tc>
+          <w:tcPr>
+            <w:tcW w:w="993" w:type="dxa"/>
+            <w:shd w:val="clear" w:color="auto" w:fill="92D050"/>
+          </w:tcPr>
+          <w:p>
+            <w:pPr>
+              <w:cnfStyle w:val="000000000000" w:firstRow="0" w:lastRow="0" w:firstColumn="0" w:lastColumn="0" w:oddVBand="0" w:evenVBand="0" w:oddHBand="0" w:evenHBand="0" w:firstRowFirstColumn="0" w:firstRowLastColumn="0" w:lastRowFirstColumn="0" w:lastRowLastColumn="0"/>
+            </w:pPr>
+            <w:r>
+              <w:t>10</w:t>
+            </w:r>
+          </w:p>
+        </w:tc>
+        <w:tc>
+          <w:tcPr>
+            <w:tcW w:w="2268" w:type="dxa"/>
+          </w:tcPr>
+          <w:p>
+            <w:pPr>
+              <w:cnfStyle w:val="000000000000" w:firstRow="0" w:lastRow="0" w:firstColumn="0" w:lastColumn="0" w:oddVBand="0" w:evenVBand="0" w:oddHBand="0" w:evenHBand="0" w:firstRowFirstColumn="0" w:firstRowLastColumn="0" w:lastRowFirstColumn="0" w:lastRowLastColumn="0"/>
+              <w:rPr>
+                <w:rFonts w:ascii="Calibri" w:hAnsi="Calibri" w:cs="Calibri"/>
+                <w:color w:val="auto"/>
+                <w:sz w:val="20"/>
+                <w:szCs w:val="18"/>
+              </w:rPr>
+            </w:pPr>
+            <w:r>
+              <w:rPr>
+                <w:rFonts w:ascii="Calibri" w:hAnsi="Calibri" w:cs="Calibri"/>
+                <w:color w:val="auto"/>
+                <w:sz w:val="20"/>
+                <w:szCs w:val="18"/>
+              </w:rPr>
+              <w:t>Dedicate time for Sprint reviews, stand-ups, retrospective to allow for effective communication and take care of one another’s wellbeing.</w:t>
             </w:r>
           </w:p>
         </w:tc>
@@ -2450,7 +2786,17 @@
                 <w:sz w:val="20"/>
                 <w:szCs w:val="18"/>
               </w:rPr>
-              <w:t>Spend time understanding scope of the project and deliverables.</w:t>
+              <w:t xml:space="preserve">Spend time understanding scope of </w:t>
+            </w:r>
+            <w:r>
+              <w:rPr>
+                <w:rFonts w:ascii="Calibri" w:hAnsi="Calibri" w:cs="Calibri"/>
+                <w:color w:val="auto"/>
+                <w:sz w:val="20"/>
+                <w:szCs w:val="18"/>
+              </w:rPr>
+              <w:lastRenderedPageBreak/>
+              <w:t>the project and deliverables.</w:t>
             </w:r>
           </w:p>
         </w:tc>
@@ -2466,6 +2812,7 @@
           </w:tcPr>
           <w:p>
             <w:r>
+              <w:lastRenderedPageBreak/>
               <w:t>2</w:t>
             </w:r>
           </w:p>
@@ -2744,7 +3091,6 @@
           </w:tcPr>
           <w:p>
             <w:r>
-              <w:lastRenderedPageBreak/>
               <w:t>3</w:t>
             </w:r>
           </w:p>
@@ -2978,27 +3324,7 @@
                 <w:sz w:val="20"/>
                 <w:szCs w:val="18"/>
               </w:rPr>
-              <w:t xml:space="preserve">Another lockdown causing disruption to services, </w:t>
-            </w:r>
-            <w:proofErr w:type="gramStart"/>
-            <w:r>
-              <w:rPr>
-                <w:rFonts w:ascii="Calibri" w:hAnsi="Calibri" w:cs="Calibri"/>
-                <w:color w:val="auto"/>
-                <w:sz w:val="20"/>
-                <w:szCs w:val="18"/>
-              </w:rPr>
-              <w:t>work</w:t>
-            </w:r>
-            <w:proofErr w:type="gramEnd"/>
-            <w:r>
-              <w:rPr>
-                <w:rFonts w:ascii="Calibri" w:hAnsi="Calibri" w:cs="Calibri"/>
-                <w:color w:val="auto"/>
-                <w:sz w:val="20"/>
-                <w:szCs w:val="18"/>
-              </w:rPr>
-              <w:t xml:space="preserve"> and health</w:t>
+              <w:t>Another lockdown causing disruption to services, work and health</w:t>
             </w:r>
           </w:p>
         </w:tc>
@@ -3224,27 +3550,7 @@
                 <w:sz w:val="20"/>
                 <w:szCs w:val="18"/>
               </w:rPr>
-              <w:t xml:space="preserve">Further research the technologies being used and their common problems </w:t>
-            </w:r>
-            <w:proofErr w:type="gramStart"/>
-            <w:r>
-              <w:rPr>
-                <w:rFonts w:ascii="Calibri" w:hAnsi="Calibri" w:cs="Calibri"/>
-                <w:color w:val="auto"/>
-                <w:sz w:val="20"/>
-                <w:szCs w:val="18"/>
-              </w:rPr>
-              <w:t>in order to</w:t>
-            </w:r>
-            <w:proofErr w:type="gramEnd"/>
-            <w:r>
-              <w:rPr>
-                <w:rFonts w:ascii="Calibri" w:hAnsi="Calibri" w:cs="Calibri"/>
-                <w:color w:val="auto"/>
-                <w:sz w:val="20"/>
-                <w:szCs w:val="18"/>
-              </w:rPr>
-              <w:t xml:space="preserve"> be prepared and tackle potential difficulties.</w:t>
+              <w:t>Further research the technologies being used and their common problems in order to be prepared and tackle potential difficulties.</w:t>
             </w:r>
           </w:p>
         </w:tc>
@@ -3716,28 +4022,13 @@
         <w:pStyle w:val="Heading1"/>
       </w:pPr>
       <w:r>
-        <w:t>Risk Register II</w:t>
-      </w:r>
-      <w:r>
-        <w:t>I</w:t>
-      </w:r>
-      <w:r>
-        <w:t xml:space="preserve"> – Carried out </w:t>
+        <w:t xml:space="preserve">Risk Register III – Carried out </w:t>
       </w:r>
       <w:r>
         <w:t>near</w:t>
       </w:r>
       <w:r>
-        <w:t xml:space="preserve"> </w:t>
-      </w:r>
-      <w:r>
-        <w:t>End</w:t>
-      </w:r>
-      <w:r>
-        <w:t xml:space="preserve"> of Project</w:t>
-      </w:r>
-      <w:r>
-        <w:t xml:space="preserve"> </w:t>
+        <w:t xml:space="preserve"> End of Project </w:t>
       </w:r>
     </w:p>
     <w:p/>
@@ -3781,7 +4072,6 @@
               <w:rPr>
                 <w:color w:val="FFFFFF" w:themeColor="background1"/>
               </w:rPr>
-              <w:lastRenderedPageBreak/>
               <w:t>Ref</w:t>
             </w:r>
           </w:p>
@@ -4509,27 +4799,7 @@
                 <w:sz w:val="20"/>
                 <w:szCs w:val="18"/>
               </w:rPr>
-              <w:t xml:space="preserve">Another lockdown causing disruption to services, </w:t>
-            </w:r>
-            <w:proofErr w:type="gramStart"/>
-            <w:r>
-              <w:rPr>
-                <w:rFonts w:ascii="Calibri" w:hAnsi="Calibri" w:cs="Calibri"/>
-                <w:color w:val="auto"/>
-                <w:sz w:val="20"/>
-                <w:szCs w:val="18"/>
-              </w:rPr>
-              <w:t>work</w:t>
-            </w:r>
-            <w:proofErr w:type="gramEnd"/>
-            <w:r>
-              <w:rPr>
-                <w:rFonts w:ascii="Calibri" w:hAnsi="Calibri" w:cs="Calibri"/>
-                <w:color w:val="auto"/>
-                <w:sz w:val="20"/>
-                <w:szCs w:val="18"/>
-              </w:rPr>
-              <w:t xml:space="preserve"> and health</w:t>
+              <w:t>Another lockdown causing disruption to services, work and health</w:t>
             </w:r>
           </w:p>
         </w:tc>
@@ -4755,27 +5025,7 @@
                 <w:sz w:val="20"/>
                 <w:szCs w:val="18"/>
               </w:rPr>
-              <w:t xml:space="preserve">Further research the technologies being used and their common problems </w:t>
-            </w:r>
-            <w:proofErr w:type="gramStart"/>
-            <w:r>
-              <w:rPr>
-                <w:rFonts w:ascii="Calibri" w:hAnsi="Calibri" w:cs="Calibri"/>
-                <w:color w:val="auto"/>
-                <w:sz w:val="20"/>
-                <w:szCs w:val="18"/>
-              </w:rPr>
-              <w:t>in order to</w:t>
-            </w:r>
-            <w:proofErr w:type="gramEnd"/>
-            <w:r>
-              <w:rPr>
-                <w:rFonts w:ascii="Calibri" w:hAnsi="Calibri" w:cs="Calibri"/>
-                <w:color w:val="auto"/>
-                <w:sz w:val="20"/>
-                <w:szCs w:val="18"/>
-              </w:rPr>
-              <w:t xml:space="preserve"> be prepared and tackle potential difficulties.</w:t>
+              <w:t>Further research the technologies being used and their common problems in order to be prepared and tackle potential difficulties.</w:t>
             </w:r>
           </w:p>
         </w:tc>
@@ -4791,6 +5041,7 @@
           </w:tcPr>
           <w:p>
             <w:r>
+              <w:lastRenderedPageBreak/>
               <w:t>6</w:t>
             </w:r>
           </w:p>
@@ -5013,7 +5264,6 @@
           </w:tcPr>
           <w:p>
             <w:r>
-              <w:lastRenderedPageBreak/>
               <w:t>7</w:t>
             </w:r>
           </w:p>
@@ -5247,16 +5497,7 @@
                 <w:sz w:val="20"/>
                 <w:szCs w:val="18"/>
               </w:rPr>
-              <w:t xml:space="preserve">Unreliable and/ or unusable </w:t>
-            </w:r>
-            <w:r>
-              <w:rPr>
-                <w:rFonts w:ascii="Calibri" w:hAnsi="Calibri" w:cs="Calibri"/>
-                <w:color w:val="auto"/>
-                <w:sz w:val="20"/>
-                <w:szCs w:val="18"/>
-              </w:rPr>
-              <w:t>front-end</w:t>
+              <w:t>Unreliable and/ or unusable front-end</w:t>
             </w:r>
             <w:r>
               <w:rPr>
@@ -5502,7 +5743,7 @@
       <w:sdtEndPr/>
       <w:sdtContent>
         <w:r>
-          <w:t>TO-DO-LIST APPLICATION</w:t>
+          <w:t>MUSIC-LIBRARY-WEB-APP</w:t>
         </w:r>
       </w:sdtContent>
     </w:sdt>
@@ -10998,6 +11239,7 @@
   <w:rsids>
     <w:rsidRoot w:val="0099156D"/>
     <w:rsid w:val="003408B7"/>
+    <w:rsid w:val="00374617"/>
     <w:rsid w:val="0099156D"/>
     <w:rsid w:val="00FB5CB0"/>
   </w:rsids>
@@ -11678,11 +11920,7 @@
 </file>
 
 <file path=customXml/item2.xml><?xml version="1.0" encoding="utf-8"?>
-<p:properties xmlns:p="http://schemas.microsoft.com/office/2006/metadata/properties" xmlns:xsi="http://www.w3.org/2001/XMLSchema-instance" xmlns:pc="http://schemas.microsoft.com/office/infopath/2007/PartnerControls">
-  <documentManagement>
-    <MediaServiceKeyPoints xmlns="71af3243-3dd4-4a8d-8c0d-dd76da1f02a5" xsi:nil="true"/>
-  </documentManagement>
-</p:properties>
+<b:Sources xmlns:b="http://schemas.openxmlformats.org/officeDocument/2006/bibliography" xmlns="http://schemas.openxmlformats.org/officeDocument/2006/bibliography" SelectedStyle="\APASixthEditionOfficeOnline.xsl" StyleName="APA" Version="6"/>
 </file>
 
 <file path=customXml/item3.xml><?xml version="1.0" encoding="utf-8"?>
@@ -11897,7 +12135,11 @@
 </file>
 
 <file path=customXml/item4.xml><?xml version="1.0" encoding="utf-8"?>
-<b:Sources xmlns:b="http://schemas.openxmlformats.org/officeDocument/2006/bibliography" xmlns="http://schemas.openxmlformats.org/officeDocument/2006/bibliography" SelectedStyle="\APASixthEditionOfficeOnline.xsl" StyleName="APA" Version="6"/>
+<p:properties xmlns:p="http://schemas.microsoft.com/office/2006/metadata/properties" xmlns:xsi="http://www.w3.org/2001/XMLSchema-instance" xmlns:pc="http://schemas.microsoft.com/office/infopath/2007/PartnerControls">
+  <documentManagement>
+    <MediaServiceKeyPoints xmlns="71af3243-3dd4-4a8d-8c0d-dd76da1f02a5" xsi:nil="true"/>
+  </documentManagement>
+</p:properties>
 </file>
 
 <file path=customXml/itemProps1.xml><?xml version="1.0" encoding="utf-8"?>
@@ -11909,11 +12151,9 @@
 </file>
 
 <file path=customXml/itemProps2.xml><?xml version="1.0" encoding="utf-8"?>
-<ds:datastoreItem xmlns:ds="http://schemas.openxmlformats.org/officeDocument/2006/customXml" ds:itemID="{F2AE156F-FAD6-48D0-AB60-1722333C8362}">
+<ds:datastoreItem xmlns:ds="http://schemas.openxmlformats.org/officeDocument/2006/customXml" ds:itemID="{ACB0036D-8DA9-4D7D-BF06-842080EC8FEB}">
   <ds:schemaRefs>
-    <ds:schemaRef ds:uri="http://schemas.microsoft.com/office/2006/metadata/properties"/>
-    <ds:schemaRef ds:uri="http://schemas.microsoft.com/office/infopath/2007/PartnerControls"/>
-    <ds:schemaRef ds:uri="71af3243-3dd4-4a8d-8c0d-dd76da1f02a5"/>
+    <ds:schemaRef ds:uri="http://schemas.openxmlformats.org/officeDocument/2006/bibliography"/>
   </ds:schemaRefs>
 </ds:datastoreItem>
 </file>
@@ -11938,9 +12178,11 @@
 </file>
 
 <file path=customXml/itemProps4.xml><?xml version="1.0" encoding="utf-8"?>
-<ds:datastoreItem xmlns:ds="http://schemas.openxmlformats.org/officeDocument/2006/customXml" ds:itemID="{ACB0036D-8DA9-4D7D-BF06-842080EC8FEB}">
+<ds:datastoreItem xmlns:ds="http://schemas.openxmlformats.org/officeDocument/2006/customXml" ds:itemID="{F2AE156F-FAD6-48D0-AB60-1722333C8362}">
   <ds:schemaRefs>
-    <ds:schemaRef ds:uri="http://schemas.openxmlformats.org/officeDocument/2006/bibliography"/>
+    <ds:schemaRef ds:uri="http://schemas.microsoft.com/office/2006/metadata/properties"/>
+    <ds:schemaRef ds:uri="http://schemas.microsoft.com/office/infopath/2007/PartnerControls"/>
+    <ds:schemaRef ds:uri="71af3243-3dd4-4a8d-8c0d-dd76da1f02a5"/>
   </ds:schemaRefs>
 </ds:datastoreItem>
 </file>
--- a/documentation/Risk_Assessment.docx
+++ b/documentation/Risk_Assessment.docx
@@ -2631,7 +2631,7 @@
         <w:tc>
           <w:tcPr>
             <w:tcW w:w="850" w:type="dxa"/>
-            <w:shd w:val="clear" w:color="auto" w:fill="CCFF66"/>
+            <w:shd w:val="clear" w:color="auto" w:fill="92D050"/>
           </w:tcPr>
           <w:p>
             <w:pPr>
@@ -2733,7 +2733,7 @@
               </mc:AlternateContent>
             </w:r>
             <w:r>
-              <w:t>2</w:t>
+              <w:t>1</w:t>
             </w:r>
           </w:p>
         </w:tc>
@@ -2754,14 +2754,14 @@
         <w:tc>
           <w:tcPr>
             <w:tcW w:w="993" w:type="dxa"/>
-            <w:shd w:val="clear" w:color="auto" w:fill="CCFF66"/>
+            <w:shd w:val="clear" w:color="auto" w:fill="92D050"/>
           </w:tcPr>
           <w:p>
             <w:pPr>
               <w:cnfStyle w:val="000000100000" w:firstRow="0" w:lastRow="0" w:firstColumn="0" w:lastColumn="0" w:oddVBand="0" w:evenVBand="0" w:oddHBand="1" w:evenHBand="0" w:firstRowFirstColumn="0" w:firstRowLastColumn="0" w:lastRowFirstColumn="0" w:lastRowLastColumn="0"/>
             </w:pPr>
             <w:r>
-              <w:t>8</w:t>
+              <w:t>4</w:t>
             </w:r>
           </w:p>
         </w:tc>
@@ -2906,7 +2906,7 @@
         <w:tc>
           <w:tcPr>
             <w:tcW w:w="850" w:type="dxa"/>
-            <w:shd w:val="clear" w:color="auto" w:fill="FF6600"/>
+            <w:shd w:val="clear" w:color="auto" w:fill="CCFF66"/>
           </w:tcPr>
           <w:p>
             <w:pPr>
@@ -2919,801 +2919,18 @@
               <mc:AlternateContent>
                 <mc:Choice Requires="wps">
                   <w:drawing>
-                    <wp:anchor distT="0" distB="0" distL="114300" distR="114300" simplePos="0" relativeHeight="251662336" behindDoc="0" locked="0" layoutInCell="1" allowOverlap="1" wp14:anchorId="0FCCAB2C" wp14:editId="4901B71B">
+                    <wp:anchor distT="0" distB="0" distL="114300" distR="114300" simplePos="0" relativeHeight="251667456" behindDoc="0" locked="0" layoutInCell="1" allowOverlap="1" wp14:anchorId="409EDCA5" wp14:editId="48426C76">
                       <wp:simplePos x="0" y="0"/>
                       <wp:positionH relativeFrom="column">
-                        <wp:posOffset>173355</wp:posOffset>
+                        <wp:posOffset>207010</wp:posOffset>
                       </wp:positionH>
                       <wp:positionV relativeFrom="paragraph">
-                        <wp:posOffset>50800</wp:posOffset>
-                      </wp:positionV>
-                      <wp:extent cx="200025" cy="247650"/>
-                      <wp:effectExtent l="19050" t="19050" r="47625" b="19050"/>
-                      <wp:wrapNone/>
-                      <wp:docPr id="4" name="Arrow: Up 4"/>
-                      <wp:cNvGraphicFramePr/>
-                      <a:graphic xmlns:a="http://schemas.openxmlformats.org/drawingml/2006/main">
-                        <a:graphicData uri="http://schemas.microsoft.com/office/word/2010/wordprocessingShape">
-                          <wps:wsp>
-                            <wps:cNvSpPr/>
-                            <wps:spPr>
-                              <a:xfrm>
-                                <a:off x="0" y="0"/>
-                                <a:ext cx="200025" cy="247650"/>
-                              </a:xfrm>
-                              <a:prstGeom prst="upArrow">
-                                <a:avLst/>
-                              </a:prstGeom>
-                              <a:solidFill>
-                                <a:srgbClr val="FF00FF"/>
-                              </a:solidFill>
-                              <a:ln>
-                                <a:solidFill>
-                                  <a:schemeClr val="tx1"/>
-                                </a:solidFill>
-                              </a:ln>
-                            </wps:spPr>
-                            <wps:style>
-                              <a:lnRef idx="2">
-                                <a:schemeClr val="accent1">
-                                  <a:shade val="50000"/>
-                                </a:schemeClr>
-                              </a:lnRef>
-                              <a:fillRef idx="1">
-                                <a:schemeClr val="accent1"/>
-                              </a:fillRef>
-                              <a:effectRef idx="0">
-                                <a:schemeClr val="accent1"/>
-                              </a:effectRef>
-                              <a:fontRef idx="minor">
-                                <a:schemeClr val="lt1"/>
-                              </a:fontRef>
-                            </wps:style>
-                            <wps:bodyPr rot="0" spcFirstLastPara="0" vertOverflow="overflow" horzOverflow="overflow" vert="horz" wrap="square" lIns="91440" tIns="45720" rIns="91440" bIns="45720" numCol="1" spcCol="0" rtlCol="0" fromWordArt="0" anchor="ctr" anchorCtr="0" forceAA="0" compatLnSpc="1">
-                              <a:prstTxWarp prst="textNoShape">
-                                <a:avLst/>
-                              </a:prstTxWarp>
-                              <a:noAutofit/>
-                            </wps:bodyPr>
-                          </wps:wsp>
-                        </a:graphicData>
-                      </a:graphic>
-                      <wp14:sizeRelH relativeFrom="margin">
-                        <wp14:pctWidth>0</wp14:pctWidth>
-                      </wp14:sizeRelH>
-                      <wp14:sizeRelV relativeFrom="margin">
-                        <wp14:pctHeight>0</wp14:pctHeight>
-                      </wp14:sizeRelV>
-                    </wp:anchor>
-                  </w:drawing>
-                </mc:Choice>
-                <mc:Fallback>
-                  <w:pict>
-                    <v:shapetype w14:anchorId="58B0D764" id="_x0000_t68" coordsize="21600,21600" o:spt="68" adj="5400,5400" path="m0@0l@1@0@1,21600@2,21600@2@0,21600@0,10800,xe">
-                      <v:stroke joinstyle="miter"/>
-                      <v:formulas>
-                        <v:f eqn="val #0"/>
-                        <v:f eqn="val #1"/>
-                        <v:f eqn="sum 21600 0 #1"/>
-                        <v:f eqn="prod #0 #1 10800"/>
-                        <v:f eqn="sum #0 0 @3"/>
-                      </v:formulas>
-                      <v:path o:connecttype="custom" o:connectlocs="10800,0;0,@0;10800,21600;21600,@0" o:connectangles="270,180,90,0" textboxrect="@1,@4,@2,21600"/>
-                      <v:handles>
-                        <v:h position="#1,#0" xrange="0,10800" yrange="0,21600"/>
-                      </v:handles>
-                    </v:shapetype>
-                    <v:shape id="Arrow: Up 4" o:spid="_x0000_s1026" type="#_x0000_t68" style="position:absolute;margin-left:13.65pt;margin-top:4pt;width:15.75pt;height:19.5pt;z-index:251662336;visibility:visible;mso-wrap-style:square;mso-width-percent:0;mso-height-percent:0;mso-wrap-distance-left:9pt;mso-wrap-distance-top:0;mso-wrap-distance-right:9pt;mso-wrap-distance-bottom:0;mso-position-horizontal:absolute;mso-position-horizontal-relative:text;mso-position-vertical:absolute;mso-position-vertical-relative:text;mso-width-percent:0;mso-height-percent:0;mso-width-relative:margin;mso-height-relative:margin;v-text-anchor:middle" o:gfxdata="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" adj="8723" fillcolor="fuchsia" strokecolor="black [3213]" strokeweight="1pt"/>
-                  </w:pict>
-                </mc:Fallback>
-              </mc:AlternateContent>
-            </w:r>
-            <w:r>
-              <w:t>4</w:t>
-            </w:r>
-          </w:p>
-        </w:tc>
-        <w:tc>
-          <w:tcPr>
-            <w:tcW w:w="992" w:type="dxa"/>
-            <w:shd w:val="clear" w:color="auto" w:fill="FF6600"/>
-          </w:tcPr>
-          <w:p>
-            <w:pPr>
-              <w:cnfStyle w:val="000000000000" w:firstRow="0" w:lastRow="0" w:firstColumn="0" w:lastColumn="0" w:oddVBand="0" w:evenVBand="0" w:oddHBand="0" w:evenHBand="0" w:firstRowFirstColumn="0" w:firstRowLastColumn="0" w:lastRowFirstColumn="0" w:lastRowLastColumn="0"/>
-            </w:pPr>
-            <w:r>
-              <w:t>4</w:t>
-            </w:r>
-          </w:p>
-        </w:tc>
-        <w:tc>
-          <w:tcPr>
-            <w:tcW w:w="993" w:type="dxa"/>
-            <w:shd w:val="clear" w:color="auto" w:fill="FF6600"/>
-          </w:tcPr>
-          <w:p>
-            <w:pPr>
-              <w:cnfStyle w:val="000000000000" w:firstRow="0" w:lastRow="0" w:firstColumn="0" w:lastColumn="0" w:oddVBand="0" w:evenVBand="0" w:oddHBand="0" w:evenHBand="0" w:firstRowFirstColumn="0" w:firstRowLastColumn="0" w:lastRowFirstColumn="0" w:lastRowLastColumn="0"/>
-            </w:pPr>
-            <w:r>
-              <w:t>1</w:t>
-            </w:r>
-            <w:r>
-              <w:t>6</w:t>
-            </w:r>
-          </w:p>
-        </w:tc>
-        <w:tc>
-          <w:tcPr>
-            <w:tcW w:w="2268" w:type="dxa"/>
-          </w:tcPr>
-          <w:p>
-            <w:pPr>
-              <w:cnfStyle w:val="000000000000" w:firstRow="0" w:lastRow="0" w:firstColumn="0" w:lastColumn="0" w:oddVBand="0" w:evenVBand="0" w:oddHBand="0" w:evenHBand="0" w:firstRowFirstColumn="0" w:firstRowLastColumn="0" w:lastRowFirstColumn="0" w:lastRowLastColumn="0"/>
-              <w:rPr>
-                <w:rFonts w:ascii="Calibri" w:hAnsi="Calibri" w:cs="Calibri"/>
-                <w:color w:val="auto"/>
-                <w:sz w:val="20"/>
-                <w:szCs w:val="18"/>
-              </w:rPr>
-            </w:pPr>
-            <w:r>
-              <w:rPr>
-                <w:rFonts w:ascii="Calibri" w:hAnsi="Calibri" w:cs="Calibri"/>
-                <w:color w:val="auto"/>
-                <w:sz w:val="20"/>
-                <w:szCs w:val="18"/>
-              </w:rPr>
-              <w:t>Split up smaller tasks that form to complete larger tasks into daily and weekly goals.</w:t>
-            </w:r>
-            <w:r>
-              <w:rPr>
-                <w:rFonts w:ascii="Calibri" w:hAnsi="Calibri" w:cs="Calibri"/>
-                <w:color w:val="auto"/>
-                <w:sz w:val="20"/>
-                <w:szCs w:val="18"/>
-              </w:rPr>
-              <w:t xml:space="preserve"> – prioritise more important Tasks to complete first</w:t>
-            </w:r>
-          </w:p>
-        </w:tc>
-      </w:tr>
-      <w:tr>
-        <w:trPr>
-          <w:cnfStyle w:val="000000100000" w:firstRow="0" w:lastRow="0" w:firstColumn="0" w:lastColumn="0" w:oddVBand="0" w:evenVBand="0" w:oddHBand="1" w:evenHBand="0" w:firstRowFirstColumn="0" w:firstRowLastColumn="0" w:lastRowFirstColumn="0" w:lastRowLastColumn="0"/>
-          <w:trHeight w:val="806"/>
-        </w:trPr>
-        <w:tc>
-          <w:tcPr>
-            <w:cnfStyle w:val="001000000000" w:firstRow="0" w:lastRow="0" w:firstColumn="1" w:lastColumn="0" w:oddVBand="0" w:evenVBand="0" w:oddHBand="0" w:evenHBand="0" w:firstRowFirstColumn="0" w:firstRowLastColumn="0" w:lastRowFirstColumn="0" w:lastRowLastColumn="0"/>
-            <w:tcW w:w="738" w:type="dxa"/>
-          </w:tcPr>
-          <w:p>
-            <w:r>
-              <w:t>3</w:t>
-            </w:r>
-          </w:p>
-        </w:tc>
-        <w:tc>
-          <w:tcPr>
-            <w:tcW w:w="1701" w:type="dxa"/>
-          </w:tcPr>
-          <w:p>
-            <w:pPr>
-              <w:cnfStyle w:val="000000100000" w:firstRow="0" w:lastRow="0" w:firstColumn="0" w:lastColumn="0" w:oddVBand="0" w:evenVBand="0" w:oddHBand="1" w:evenHBand="0" w:firstRowFirstColumn="0" w:firstRowLastColumn="0" w:lastRowFirstColumn="0" w:lastRowLastColumn="0"/>
-              <w:rPr>
-                <w:rFonts w:ascii="Calibri" w:hAnsi="Calibri" w:cs="Calibri"/>
-                <w:color w:val="auto"/>
-                <w:sz w:val="20"/>
-                <w:szCs w:val="18"/>
-              </w:rPr>
-            </w:pPr>
-            <w:r>
-              <w:rPr>
-                <w:rFonts w:ascii="Calibri" w:hAnsi="Calibri" w:cs="Calibri"/>
-                <w:color w:val="auto"/>
-                <w:sz w:val="20"/>
-                <w:szCs w:val="18"/>
-              </w:rPr>
-              <w:t>Motivation</w:t>
-            </w:r>
-          </w:p>
-        </w:tc>
-        <w:tc>
-          <w:tcPr>
-            <w:tcW w:w="1985" w:type="dxa"/>
-          </w:tcPr>
-          <w:p>
-            <w:pPr>
-              <w:cnfStyle w:val="000000100000" w:firstRow="0" w:lastRow="0" w:firstColumn="0" w:lastColumn="0" w:oddVBand="0" w:evenVBand="0" w:oddHBand="1" w:evenHBand="0" w:firstRowFirstColumn="0" w:firstRowLastColumn="0" w:lastRowFirstColumn="0" w:lastRowLastColumn="0"/>
-              <w:rPr>
-                <w:rFonts w:ascii="Calibri" w:hAnsi="Calibri" w:cs="Calibri"/>
-                <w:color w:val="auto"/>
-                <w:sz w:val="20"/>
-                <w:szCs w:val="18"/>
-              </w:rPr>
-            </w:pPr>
-            <w:r>
-              <w:rPr>
-                <w:rFonts w:ascii="Calibri" w:hAnsi="Calibri" w:cs="Calibri"/>
-                <w:color w:val="auto"/>
-                <w:sz w:val="20"/>
-                <w:szCs w:val="18"/>
-              </w:rPr>
-              <w:t>Tiredness, burnout, complacency, and laziness.</w:t>
-            </w:r>
-          </w:p>
-        </w:tc>
-        <w:tc>
-          <w:tcPr>
-            <w:tcW w:w="1843" w:type="dxa"/>
-          </w:tcPr>
-          <w:p>
-            <w:pPr>
-              <w:cnfStyle w:val="000000100000" w:firstRow="0" w:lastRow="0" w:firstColumn="0" w:lastColumn="0" w:oddVBand="0" w:evenVBand="0" w:oddHBand="1" w:evenHBand="0" w:firstRowFirstColumn="0" w:firstRowLastColumn="0" w:lastRowFirstColumn="0" w:lastRowLastColumn="0"/>
-              <w:rPr>
-                <w:rFonts w:ascii="Calibri" w:hAnsi="Calibri" w:cs="Calibri"/>
-                <w:color w:val="auto"/>
-                <w:sz w:val="20"/>
-                <w:szCs w:val="18"/>
-              </w:rPr>
-            </w:pPr>
-            <w:r>
-              <w:rPr>
-                <w:rFonts w:ascii="Calibri" w:hAnsi="Calibri" w:cs="Calibri"/>
-                <w:color w:val="auto"/>
-                <w:sz w:val="20"/>
-                <w:szCs w:val="18"/>
-              </w:rPr>
-              <w:t>Assignment is not completed to the best possible standard</w:t>
-            </w:r>
-          </w:p>
-        </w:tc>
-        <w:tc>
-          <w:tcPr>
-            <w:tcW w:w="850" w:type="dxa"/>
-            <w:shd w:val="clear" w:color="auto" w:fill="CCFF66"/>
-          </w:tcPr>
-          <w:p>
-            <w:pPr>
-              <w:cnfStyle w:val="000000100000" w:firstRow="0" w:lastRow="0" w:firstColumn="0" w:lastColumn="0" w:oddVBand="0" w:evenVBand="0" w:oddHBand="1" w:evenHBand="0" w:firstRowFirstColumn="0" w:firstRowLastColumn="0" w:lastRowFirstColumn="0" w:lastRowLastColumn="0"/>
-            </w:pPr>
-            <w:r>
-              <w:t>2</w:t>
-            </w:r>
-          </w:p>
-        </w:tc>
-        <w:tc>
-          <w:tcPr>
-            <w:tcW w:w="992" w:type="dxa"/>
-            <w:shd w:val="clear" w:color="auto" w:fill="FF0000"/>
-          </w:tcPr>
-          <w:p>
-            <w:pPr>
-              <w:cnfStyle w:val="000000100000" w:firstRow="0" w:lastRow="0" w:firstColumn="0" w:lastColumn="0" w:oddVBand="0" w:evenVBand="0" w:oddHBand="1" w:evenHBand="0" w:firstRowFirstColumn="0" w:firstRowLastColumn="0" w:lastRowFirstColumn="0" w:lastRowLastColumn="0"/>
-            </w:pPr>
-            <w:r>
-              <w:t>5</w:t>
-            </w:r>
-          </w:p>
-        </w:tc>
-        <w:tc>
-          <w:tcPr>
-            <w:tcW w:w="993" w:type="dxa"/>
-            <w:shd w:val="clear" w:color="auto" w:fill="CCFF66"/>
-          </w:tcPr>
-          <w:p>
-            <w:pPr>
-              <w:cnfStyle w:val="000000100000" w:firstRow="0" w:lastRow="0" w:firstColumn="0" w:lastColumn="0" w:oddVBand="0" w:evenVBand="0" w:oddHBand="1" w:evenHBand="0" w:firstRowFirstColumn="0" w:firstRowLastColumn="0" w:lastRowFirstColumn="0" w:lastRowLastColumn="0"/>
-            </w:pPr>
-            <w:r>
-              <w:t>10</w:t>
-            </w:r>
-          </w:p>
-        </w:tc>
-        <w:tc>
-          <w:tcPr>
-            <w:tcW w:w="2268" w:type="dxa"/>
-          </w:tcPr>
-          <w:p>
-            <w:pPr>
-              <w:cnfStyle w:val="000000100000" w:firstRow="0" w:lastRow="0" w:firstColumn="0" w:lastColumn="0" w:oddVBand="0" w:evenVBand="0" w:oddHBand="1" w:evenHBand="0" w:firstRowFirstColumn="0" w:firstRowLastColumn="0" w:lastRowFirstColumn="0" w:lastRowLastColumn="0"/>
-              <w:rPr>
-                <w:rFonts w:ascii="Calibri" w:hAnsi="Calibri" w:cs="Calibri"/>
-                <w:color w:val="auto"/>
-                <w:sz w:val="20"/>
-                <w:szCs w:val="18"/>
-              </w:rPr>
-            </w:pPr>
-            <w:r>
-              <w:rPr>
-                <w:rFonts w:ascii="Calibri" w:hAnsi="Calibri" w:cs="Calibri"/>
-                <w:color w:val="auto"/>
-                <w:sz w:val="20"/>
-                <w:szCs w:val="18"/>
-              </w:rPr>
-              <w:t>Work on the assignment in a structured/ moderated way, taking breaks and remembering to enjoy it.</w:t>
-            </w:r>
-          </w:p>
-        </w:tc>
-      </w:tr>
-      <w:tr>
-        <w:trPr>
-          <w:trHeight w:val="806"/>
-        </w:trPr>
-        <w:tc>
-          <w:tcPr>
-            <w:cnfStyle w:val="001000000000" w:firstRow="0" w:lastRow="0" w:firstColumn="1" w:lastColumn="0" w:oddVBand="0" w:evenVBand="0" w:oddHBand="0" w:evenHBand="0" w:firstRowFirstColumn="0" w:firstRowLastColumn="0" w:lastRowFirstColumn="0" w:lastRowLastColumn="0"/>
-            <w:tcW w:w="738" w:type="dxa"/>
-          </w:tcPr>
-          <w:p>
-            <w:r>
-              <w:t>4</w:t>
-            </w:r>
-          </w:p>
-        </w:tc>
-        <w:tc>
-          <w:tcPr>
-            <w:tcW w:w="1701" w:type="dxa"/>
-          </w:tcPr>
-          <w:p>
-            <w:pPr>
-              <w:cnfStyle w:val="000000000000" w:firstRow="0" w:lastRow="0" w:firstColumn="0" w:lastColumn="0" w:oddVBand="0" w:evenVBand="0" w:oddHBand="0" w:evenHBand="0" w:firstRowFirstColumn="0" w:firstRowLastColumn="0" w:lastRowFirstColumn="0" w:lastRowLastColumn="0"/>
-              <w:rPr>
-                <w:rFonts w:ascii="Calibri" w:hAnsi="Calibri" w:cs="Calibri"/>
-                <w:color w:val="auto"/>
-                <w:sz w:val="20"/>
-                <w:szCs w:val="18"/>
-              </w:rPr>
-            </w:pPr>
-            <w:r>
-              <w:rPr>
-                <w:rFonts w:ascii="Calibri" w:hAnsi="Calibri" w:cs="Calibri"/>
-                <w:color w:val="auto"/>
-                <w:sz w:val="20"/>
-                <w:szCs w:val="18"/>
-              </w:rPr>
-              <w:t>Worldwide Disruption</w:t>
-            </w:r>
-          </w:p>
-        </w:tc>
-        <w:tc>
-          <w:tcPr>
-            <w:tcW w:w="1985" w:type="dxa"/>
-          </w:tcPr>
-          <w:p>
-            <w:pPr>
-              <w:cnfStyle w:val="000000000000" w:firstRow="0" w:lastRow="0" w:firstColumn="0" w:lastColumn="0" w:oddVBand="0" w:evenVBand="0" w:oddHBand="0" w:evenHBand="0" w:firstRowFirstColumn="0" w:firstRowLastColumn="0" w:lastRowFirstColumn="0" w:lastRowLastColumn="0"/>
-              <w:rPr>
-                <w:rFonts w:ascii="Calibri" w:hAnsi="Calibri" w:cs="Calibri"/>
-                <w:color w:val="auto"/>
-                <w:sz w:val="20"/>
-                <w:szCs w:val="18"/>
-              </w:rPr>
-            </w:pPr>
-            <w:r>
-              <w:rPr>
-                <w:rFonts w:ascii="Calibri" w:hAnsi="Calibri" w:cs="Calibri"/>
-                <w:color w:val="auto"/>
-                <w:sz w:val="20"/>
-                <w:szCs w:val="18"/>
-              </w:rPr>
-              <w:t>Wave 2 of COVID-19 outbreak</w:t>
-            </w:r>
-          </w:p>
-        </w:tc>
-        <w:tc>
-          <w:tcPr>
-            <w:tcW w:w="1843" w:type="dxa"/>
-          </w:tcPr>
-          <w:p>
-            <w:pPr>
-              <w:cnfStyle w:val="000000000000" w:firstRow="0" w:lastRow="0" w:firstColumn="0" w:lastColumn="0" w:oddVBand="0" w:evenVBand="0" w:oddHBand="0" w:evenHBand="0" w:firstRowFirstColumn="0" w:firstRowLastColumn="0" w:lastRowFirstColumn="0" w:lastRowLastColumn="0"/>
-              <w:rPr>
-                <w:rFonts w:ascii="Calibri" w:hAnsi="Calibri" w:cs="Calibri"/>
-                <w:color w:val="auto"/>
-                <w:sz w:val="20"/>
-                <w:szCs w:val="18"/>
-              </w:rPr>
-            </w:pPr>
-            <w:r>
-              <w:rPr>
-                <w:rFonts w:ascii="Calibri" w:hAnsi="Calibri" w:cs="Calibri"/>
-                <w:color w:val="auto"/>
-                <w:sz w:val="20"/>
-                <w:szCs w:val="18"/>
-              </w:rPr>
-              <w:t>Another lockdown causing disruption to services, work and health</w:t>
-            </w:r>
-          </w:p>
-        </w:tc>
-        <w:tc>
-          <w:tcPr>
-            <w:tcW w:w="850" w:type="dxa"/>
-            <w:shd w:val="clear" w:color="auto" w:fill="FFC000"/>
-          </w:tcPr>
-          <w:p>
-            <w:pPr>
-              <w:cnfStyle w:val="000000000000" w:firstRow="0" w:lastRow="0" w:firstColumn="0" w:lastColumn="0" w:oddVBand="0" w:evenVBand="0" w:oddHBand="0" w:evenHBand="0" w:firstRowFirstColumn="0" w:firstRowLastColumn="0" w:lastRowFirstColumn="0" w:lastRowLastColumn="0"/>
-            </w:pPr>
-            <w:r>
-              <w:t>3</w:t>
-            </w:r>
-          </w:p>
-        </w:tc>
-        <w:tc>
-          <w:tcPr>
-            <w:tcW w:w="992" w:type="dxa"/>
-            <w:shd w:val="clear" w:color="auto" w:fill="FFC000"/>
-          </w:tcPr>
-          <w:p>
-            <w:pPr>
-              <w:cnfStyle w:val="000000000000" w:firstRow="0" w:lastRow="0" w:firstColumn="0" w:lastColumn="0" w:oddVBand="0" w:evenVBand="0" w:oddHBand="0" w:evenHBand="0" w:firstRowFirstColumn="0" w:firstRowLastColumn="0" w:lastRowFirstColumn="0" w:lastRowLastColumn="0"/>
-            </w:pPr>
-            <w:r>
-              <w:t>3</w:t>
-            </w:r>
-          </w:p>
-        </w:tc>
-        <w:tc>
-          <w:tcPr>
-            <w:tcW w:w="993" w:type="dxa"/>
-            <w:shd w:val="clear" w:color="auto" w:fill="CCFF66"/>
-          </w:tcPr>
-          <w:p>
-            <w:pPr>
-              <w:cnfStyle w:val="000000000000" w:firstRow="0" w:lastRow="0" w:firstColumn="0" w:lastColumn="0" w:oddVBand="0" w:evenVBand="0" w:oddHBand="0" w:evenHBand="0" w:firstRowFirstColumn="0" w:firstRowLastColumn="0" w:lastRowFirstColumn="0" w:lastRowLastColumn="0"/>
-            </w:pPr>
-            <w:r>
-              <w:t>9</w:t>
-            </w:r>
-          </w:p>
-        </w:tc>
-        <w:tc>
-          <w:tcPr>
-            <w:tcW w:w="2268" w:type="dxa"/>
-          </w:tcPr>
-          <w:p>
-            <w:pPr>
-              <w:cnfStyle w:val="000000000000" w:firstRow="0" w:lastRow="0" w:firstColumn="0" w:lastColumn="0" w:oddVBand="0" w:evenVBand="0" w:oddHBand="0" w:evenHBand="0" w:firstRowFirstColumn="0" w:firstRowLastColumn="0" w:lastRowFirstColumn="0" w:lastRowLastColumn="0"/>
-              <w:rPr>
-                <w:rFonts w:ascii="Calibri" w:hAnsi="Calibri" w:cs="Calibri"/>
-                <w:color w:val="auto"/>
-                <w:sz w:val="20"/>
-                <w:szCs w:val="18"/>
-              </w:rPr>
-            </w:pPr>
-            <w:r>
-              <w:rPr>
-                <w:rFonts w:ascii="Calibri" w:hAnsi="Calibri" w:cs="Calibri"/>
-                <w:color w:val="auto"/>
-                <w:sz w:val="20"/>
-                <w:szCs w:val="18"/>
-              </w:rPr>
-              <w:t xml:space="preserve">Ensure Hygiene kept up with social distancing and preparedness for working well remotely. </w:t>
-            </w:r>
-          </w:p>
-        </w:tc>
-      </w:tr>
-      <w:tr>
-        <w:trPr>
-          <w:cnfStyle w:val="000000100000" w:firstRow="0" w:lastRow="0" w:firstColumn="0" w:lastColumn="0" w:oddVBand="0" w:evenVBand="0" w:oddHBand="1" w:evenHBand="0" w:firstRowFirstColumn="0" w:firstRowLastColumn="0" w:lastRowFirstColumn="0" w:lastRowLastColumn="0"/>
-          <w:trHeight w:val="806"/>
-        </w:trPr>
-        <w:tc>
-          <w:tcPr>
-            <w:cnfStyle w:val="001000000000" w:firstRow="0" w:lastRow="0" w:firstColumn="1" w:lastColumn="0" w:oddVBand="0" w:evenVBand="0" w:oddHBand="0" w:evenHBand="0" w:firstRowFirstColumn="0" w:firstRowLastColumn="0" w:lastRowFirstColumn="0" w:lastRowLastColumn="0"/>
-            <w:tcW w:w="738" w:type="dxa"/>
-          </w:tcPr>
-          <w:p>
-            <w:r>
-              <w:t>5</w:t>
-            </w:r>
-          </w:p>
-        </w:tc>
-        <w:tc>
-          <w:tcPr>
-            <w:tcW w:w="1701" w:type="dxa"/>
-          </w:tcPr>
-          <w:p>
-            <w:pPr>
-              <w:cnfStyle w:val="000000100000" w:firstRow="0" w:lastRow="0" w:firstColumn="0" w:lastColumn="0" w:oddVBand="0" w:evenVBand="0" w:oddHBand="1" w:evenHBand="0" w:firstRowFirstColumn="0" w:firstRowLastColumn="0" w:lastRowFirstColumn="0" w:lastRowLastColumn="0"/>
-              <w:rPr>
-                <w:rFonts w:ascii="Calibri" w:hAnsi="Calibri" w:cs="Calibri"/>
-                <w:color w:val="auto"/>
-                <w:sz w:val="20"/>
-                <w:szCs w:val="18"/>
-              </w:rPr>
-            </w:pPr>
-            <w:r>
-              <w:rPr>
-                <w:rFonts w:ascii="Calibri" w:hAnsi="Calibri" w:cs="Calibri"/>
-                <w:color w:val="auto"/>
-                <w:sz w:val="20"/>
-                <w:szCs w:val="18"/>
-              </w:rPr>
-              <w:t>Technical issues</w:t>
-            </w:r>
-          </w:p>
-        </w:tc>
-        <w:tc>
-          <w:tcPr>
-            <w:tcW w:w="1985" w:type="dxa"/>
-          </w:tcPr>
-          <w:p>
-            <w:pPr>
-              <w:cnfStyle w:val="000000100000" w:firstRow="0" w:lastRow="0" w:firstColumn="0" w:lastColumn="0" w:oddVBand="0" w:evenVBand="0" w:oddHBand="1" w:evenHBand="0" w:firstRowFirstColumn="0" w:firstRowLastColumn="0" w:lastRowFirstColumn="0" w:lastRowLastColumn="0"/>
-              <w:rPr>
-                <w:rFonts w:ascii="Calibri" w:hAnsi="Calibri" w:cs="Calibri"/>
-                <w:color w:val="auto"/>
-                <w:sz w:val="20"/>
-                <w:szCs w:val="18"/>
-              </w:rPr>
-            </w:pPr>
-            <w:r>
-              <w:rPr>
-                <w:rFonts w:ascii="Calibri" w:hAnsi="Calibri" w:cs="Calibri"/>
-                <w:color w:val="auto"/>
-                <w:sz w:val="20"/>
-                <w:szCs w:val="18"/>
-              </w:rPr>
-              <w:t>Technologies not working as they should be/ misuse of technologies</w:t>
-            </w:r>
-          </w:p>
-        </w:tc>
-        <w:tc>
-          <w:tcPr>
-            <w:tcW w:w="1843" w:type="dxa"/>
-          </w:tcPr>
-          <w:p>
-            <w:pPr>
-              <w:cnfStyle w:val="000000100000" w:firstRow="0" w:lastRow="0" w:firstColumn="0" w:lastColumn="0" w:oddVBand="0" w:evenVBand="0" w:oddHBand="1" w:evenHBand="0" w:firstRowFirstColumn="0" w:firstRowLastColumn="0" w:lastRowFirstColumn="0" w:lastRowLastColumn="0"/>
-              <w:rPr>
-                <w:rFonts w:ascii="Calibri" w:hAnsi="Calibri" w:cs="Calibri"/>
-                <w:color w:val="auto"/>
-                <w:sz w:val="20"/>
-                <w:szCs w:val="18"/>
-              </w:rPr>
-            </w:pPr>
-            <w:r>
-              <w:rPr>
-                <w:rFonts w:ascii="Calibri" w:hAnsi="Calibri" w:cs="Calibri"/>
-                <w:color w:val="auto"/>
-                <w:sz w:val="20"/>
-                <w:szCs w:val="18"/>
-              </w:rPr>
-              <w:t xml:space="preserve">Delays and more issues needing resolving to complete assignment </w:t>
-            </w:r>
-          </w:p>
-        </w:tc>
-        <w:tc>
-          <w:tcPr>
-            <w:tcW w:w="850" w:type="dxa"/>
-            <w:shd w:val="clear" w:color="auto" w:fill="FFC000"/>
-          </w:tcPr>
-          <w:p>
-            <w:pPr>
-              <w:cnfStyle w:val="000000100000" w:firstRow="0" w:lastRow="0" w:firstColumn="0" w:lastColumn="0" w:oddVBand="0" w:evenVBand="0" w:oddHBand="1" w:evenHBand="0" w:firstRowFirstColumn="0" w:firstRowLastColumn="0" w:lastRowFirstColumn="0" w:lastRowLastColumn="0"/>
-            </w:pPr>
-            <w:r>
-              <w:t>3</w:t>
-            </w:r>
-          </w:p>
-        </w:tc>
-        <w:tc>
-          <w:tcPr>
-            <w:tcW w:w="992" w:type="dxa"/>
-            <w:shd w:val="clear" w:color="auto" w:fill="FF6600"/>
-          </w:tcPr>
-          <w:p>
-            <w:pPr>
-              <w:cnfStyle w:val="000000100000" w:firstRow="0" w:lastRow="0" w:firstColumn="0" w:lastColumn="0" w:oddVBand="0" w:evenVBand="0" w:oddHBand="1" w:evenHBand="0" w:firstRowFirstColumn="0" w:firstRowLastColumn="0" w:lastRowFirstColumn="0" w:lastRowLastColumn="0"/>
-            </w:pPr>
-            <w:r>
-              <w:t>4</w:t>
-            </w:r>
-          </w:p>
-        </w:tc>
-        <w:tc>
-          <w:tcPr>
-            <w:tcW w:w="993" w:type="dxa"/>
-            <w:shd w:val="clear" w:color="auto" w:fill="FFC000"/>
-          </w:tcPr>
-          <w:p>
-            <w:pPr>
-              <w:cnfStyle w:val="000000100000" w:firstRow="0" w:lastRow="0" w:firstColumn="0" w:lastColumn="0" w:oddVBand="0" w:evenVBand="0" w:oddHBand="1" w:evenHBand="0" w:firstRowFirstColumn="0" w:firstRowLastColumn="0" w:lastRowFirstColumn="0" w:lastRowLastColumn="0"/>
-            </w:pPr>
-            <w:r>
-              <w:t>12</w:t>
-            </w:r>
-          </w:p>
-        </w:tc>
-        <w:tc>
-          <w:tcPr>
-            <w:tcW w:w="2268" w:type="dxa"/>
-          </w:tcPr>
-          <w:p>
-            <w:pPr>
-              <w:cnfStyle w:val="000000100000" w:firstRow="0" w:lastRow="0" w:firstColumn="0" w:lastColumn="0" w:oddVBand="0" w:evenVBand="0" w:oddHBand="1" w:evenHBand="0" w:firstRowFirstColumn="0" w:firstRowLastColumn="0" w:lastRowFirstColumn="0" w:lastRowLastColumn="0"/>
-              <w:rPr>
-                <w:rFonts w:ascii="Calibri" w:hAnsi="Calibri" w:cs="Calibri"/>
-                <w:color w:val="auto"/>
-                <w:sz w:val="20"/>
-                <w:szCs w:val="18"/>
-              </w:rPr>
-            </w:pPr>
-            <w:r>
-              <w:rPr>
-                <w:rFonts w:ascii="Calibri" w:hAnsi="Calibri" w:cs="Calibri"/>
-                <w:color w:val="auto"/>
-                <w:sz w:val="20"/>
-                <w:szCs w:val="18"/>
-              </w:rPr>
-              <w:t>Further research the technologies being used and their common problems in order to be prepared and tackle potential difficulties.</w:t>
-            </w:r>
-          </w:p>
-        </w:tc>
-      </w:tr>
-      <w:tr>
-        <w:trPr>
-          <w:trHeight w:val="806"/>
-        </w:trPr>
-        <w:tc>
-          <w:tcPr>
-            <w:cnfStyle w:val="001000000000" w:firstRow="0" w:lastRow="0" w:firstColumn="1" w:lastColumn="0" w:oddVBand="0" w:evenVBand="0" w:oddHBand="0" w:evenHBand="0" w:firstRowFirstColumn="0" w:firstRowLastColumn="0" w:lastRowFirstColumn="0" w:lastRowLastColumn="0"/>
-            <w:tcW w:w="738" w:type="dxa"/>
-          </w:tcPr>
-          <w:p>
-            <w:r>
-              <w:t>6</w:t>
-            </w:r>
-          </w:p>
-        </w:tc>
-        <w:tc>
-          <w:tcPr>
-            <w:tcW w:w="1701" w:type="dxa"/>
-          </w:tcPr>
-          <w:p>
-            <w:pPr>
-              <w:cnfStyle w:val="000000000000" w:firstRow="0" w:lastRow="0" w:firstColumn="0" w:lastColumn="0" w:oddVBand="0" w:evenVBand="0" w:oddHBand="0" w:evenHBand="0" w:firstRowFirstColumn="0" w:firstRowLastColumn="0" w:lastRowFirstColumn="0" w:lastRowLastColumn="0"/>
-              <w:rPr>
-                <w:rFonts w:ascii="Calibri" w:hAnsi="Calibri" w:cs="Calibri"/>
-                <w:color w:val="auto"/>
-                <w:sz w:val="20"/>
-                <w:szCs w:val="18"/>
-              </w:rPr>
-            </w:pPr>
-            <w:r>
-              <w:rPr>
-                <w:rFonts w:ascii="Calibri" w:hAnsi="Calibri" w:cs="Calibri"/>
-                <w:color w:val="auto"/>
-                <w:sz w:val="20"/>
-                <w:szCs w:val="18"/>
-              </w:rPr>
-              <w:t>Full Stack</w:t>
-            </w:r>
-            <w:r>
-              <w:rPr>
-                <w:rFonts w:ascii="Calibri" w:hAnsi="Calibri" w:cs="Calibri"/>
-                <w:color w:val="auto"/>
-                <w:sz w:val="20"/>
-                <w:szCs w:val="18"/>
-              </w:rPr>
-              <w:t xml:space="preserve"> Technology not fully grasped</w:t>
-            </w:r>
-          </w:p>
-        </w:tc>
-        <w:tc>
-          <w:tcPr>
-            <w:tcW w:w="1985" w:type="dxa"/>
-          </w:tcPr>
-          <w:p>
-            <w:pPr>
-              <w:cnfStyle w:val="000000000000" w:firstRow="0" w:lastRow="0" w:firstColumn="0" w:lastColumn="0" w:oddVBand="0" w:evenVBand="0" w:oddHBand="0" w:evenHBand="0" w:firstRowFirstColumn="0" w:firstRowLastColumn="0" w:lastRowFirstColumn="0" w:lastRowLastColumn="0"/>
-              <w:rPr>
-                <w:rFonts w:ascii="Calibri" w:hAnsi="Calibri" w:cs="Calibri"/>
-                <w:color w:val="auto"/>
-                <w:sz w:val="20"/>
-                <w:szCs w:val="18"/>
-              </w:rPr>
-            </w:pPr>
-            <w:r>
-              <w:rPr>
-                <w:rFonts w:ascii="Calibri" w:hAnsi="Calibri" w:cs="Calibri"/>
-                <w:color w:val="auto"/>
-                <w:sz w:val="20"/>
-                <w:szCs w:val="18"/>
-              </w:rPr>
-              <w:t>Front end design and</w:t>
-            </w:r>
-            <w:r>
-              <w:rPr>
-                <w:rFonts w:ascii="Calibri" w:hAnsi="Calibri" w:cs="Calibri"/>
-                <w:color w:val="auto"/>
-                <w:sz w:val="20"/>
-                <w:szCs w:val="18"/>
-              </w:rPr>
-              <w:t xml:space="preserve"> Back end</w:t>
-            </w:r>
-            <w:r>
-              <w:rPr>
-                <w:rFonts w:ascii="Calibri" w:hAnsi="Calibri" w:cs="Calibri"/>
-                <w:color w:val="auto"/>
-                <w:sz w:val="20"/>
-                <w:szCs w:val="18"/>
-              </w:rPr>
-              <w:t xml:space="preserve"> functionality not to the standard required by specifications</w:t>
-            </w:r>
-          </w:p>
-        </w:tc>
-        <w:tc>
-          <w:tcPr>
-            <w:tcW w:w="1843" w:type="dxa"/>
-          </w:tcPr>
-          <w:p>
-            <w:pPr>
-              <w:cnfStyle w:val="000000000000" w:firstRow="0" w:lastRow="0" w:firstColumn="0" w:lastColumn="0" w:oddVBand="0" w:evenVBand="0" w:oddHBand="0" w:evenHBand="0" w:firstRowFirstColumn="0" w:firstRowLastColumn="0" w:lastRowFirstColumn="0" w:lastRowLastColumn="0"/>
-              <w:rPr>
-                <w:rFonts w:ascii="Calibri" w:hAnsi="Calibri" w:cs="Calibri"/>
-                <w:color w:val="auto"/>
-                <w:sz w:val="20"/>
-                <w:szCs w:val="18"/>
-              </w:rPr>
-            </w:pPr>
-            <w:r>
-              <w:rPr>
-                <w:rFonts w:ascii="Calibri" w:hAnsi="Calibri" w:cs="Calibri"/>
-                <w:color w:val="auto"/>
-                <w:sz w:val="20"/>
-                <w:szCs w:val="18"/>
-              </w:rPr>
-              <w:t>Unsightly application, UI unclear and fetching/ integration problems with Spring and rest of code causing issues</w:t>
-            </w:r>
-          </w:p>
-        </w:tc>
-        <w:tc>
-          <w:tcPr>
-            <w:tcW w:w="850" w:type="dxa"/>
-            <w:shd w:val="clear" w:color="auto" w:fill="CCFF66"/>
-          </w:tcPr>
-          <w:p>
-            <w:pPr>
-              <w:cnfStyle w:val="000000000000" w:firstRow="0" w:lastRow="0" w:firstColumn="0" w:lastColumn="0" w:oddVBand="0" w:evenVBand="0" w:oddHBand="0" w:evenHBand="0" w:firstRowFirstColumn="0" w:firstRowLastColumn="0" w:lastRowFirstColumn="0" w:lastRowLastColumn="0"/>
-            </w:pPr>
-            <w:r>
-              <w:t>2</w:t>
-            </w:r>
-          </w:p>
-        </w:tc>
-        <w:tc>
-          <w:tcPr>
-            <w:tcW w:w="992" w:type="dxa"/>
-            <w:shd w:val="clear" w:color="auto" w:fill="FFC000"/>
-          </w:tcPr>
-          <w:p>
-            <w:pPr>
-              <w:cnfStyle w:val="000000000000" w:firstRow="0" w:lastRow="0" w:firstColumn="0" w:lastColumn="0" w:oddVBand="0" w:evenVBand="0" w:oddHBand="0" w:evenHBand="0" w:firstRowFirstColumn="0" w:firstRowLastColumn="0" w:lastRowFirstColumn="0" w:lastRowLastColumn="0"/>
-            </w:pPr>
-            <w:r>
-              <w:rPr>
-                <w:noProof/>
-              </w:rPr>
-              <mc:AlternateContent>
-                <mc:Choice Requires="wps">
-                  <w:drawing>
-                    <wp:anchor distT="0" distB="0" distL="114300" distR="114300" simplePos="0" relativeHeight="251661312" behindDoc="0" locked="0" layoutInCell="1" allowOverlap="1" wp14:anchorId="09993CF7" wp14:editId="1412BD92">
-                      <wp:simplePos x="0" y="0"/>
-                      <wp:positionH relativeFrom="column">
-                        <wp:posOffset>184785</wp:posOffset>
-                      </wp:positionH>
-                      <wp:positionV relativeFrom="paragraph">
-                        <wp:posOffset>77470</wp:posOffset>
+                        <wp:posOffset>83968</wp:posOffset>
                       </wp:positionV>
                       <wp:extent cx="180975" cy="228600"/>
                       <wp:effectExtent l="19050" t="0" r="28575" b="38100"/>
                       <wp:wrapNone/>
-                      <wp:docPr id="3" name="Arrow: Down 3"/>
+                      <wp:docPr id="6" name="Arrow: Down 6"/>
                       <wp:cNvGraphicFramePr/>
                       <a:graphic xmlns:a="http://schemas.openxmlformats.org/drawingml/2006/main">
                         <a:graphicData uri="http://schemas.microsoft.com/office/word/2010/wordprocessingShape">
@@ -3769,13 +2986,43 @@
                 </mc:Choice>
                 <mc:Fallback>
                   <w:pict>
-                    <v:shape w14:anchorId="7005B71F" id="Arrow: Down 3" o:spid="_x0000_s1026" type="#_x0000_t67" style="position:absolute;margin-left:14.55pt;margin-top:6.1pt;width:14.25pt;height:18pt;z-index:251661312;visibility:visible;mso-wrap-style:square;mso-wrap-distance-left:9pt;mso-wrap-distance-top:0;mso-wrap-distance-right:9pt;mso-wrap-distance-bottom:0;mso-position-horizontal:absolute;mso-position-horizontal-relative:text;mso-position-vertical:absolute;mso-position-vertical-relative:text;v-text-anchor:middle" o:gfxdata="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" adj="13050" fillcolor="#8cf2ff [831]" strokecolor="black [3213]" strokeweight="1pt"/>
+                    <v:shapetype w14:anchorId="3448164D" id="_x0000_t67" coordsize="21600,21600" o:spt="67" adj="16200,5400" path="m0@0l@1@0@1,0@2,0@2@0,21600@0,10800,21600xe">
+                      <v:stroke joinstyle="miter"/>
+                      <v:formulas>
+                        <v:f eqn="val #0"/>
+                        <v:f eqn="val #1"/>
+                        <v:f eqn="sum height 0 #1"/>
+                        <v:f eqn="sum 10800 0 #1"/>
+                        <v:f eqn="sum width 0 #0"/>
+                        <v:f eqn="prod @4 @3 10800"/>
+                        <v:f eqn="sum width 0 @5"/>
+                      </v:formulas>
+                      <v:path o:connecttype="custom" o:connectlocs="10800,0;0,@0;10800,21600;21600,@0" o:connectangles="270,180,90,0" textboxrect="@1,0,@2,@6"/>
+                      <v:handles>
+                        <v:h position="#1,#0" xrange="0,10800" yrange="0,21600"/>
+                      </v:handles>
+                    </v:shapetype>
+                    <v:shape id="Arrow: Down 6" o:spid="_x0000_s1026" type="#_x0000_t67" style="position:absolute;margin-left:16.3pt;margin-top:6.6pt;width:14.25pt;height:18pt;z-index:251667456;visibility:visible;mso-wrap-style:square;mso-wrap-distance-left:9pt;mso-wrap-distance-top:0;mso-wrap-distance-right:9pt;mso-wrap-distance-bottom:0;mso-position-horizontal:absolute;mso-position-horizontal-relative:text;mso-position-vertical:absolute;mso-position-vertical-relative:text;v-text-anchor:middle" o:gfxdata="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" adj="13050" fillcolor="#8cf2ff [831]" strokecolor="black [3213]" strokeweight="1pt"/>
                   </w:pict>
                 </mc:Fallback>
               </mc:AlternateContent>
             </w:r>
             <w:r>
-              <w:t>3</w:t>
+              <w:t>2</w:t>
+            </w:r>
+          </w:p>
+        </w:tc>
+        <w:tc>
+          <w:tcPr>
+            <w:tcW w:w="992" w:type="dxa"/>
+            <w:shd w:val="clear" w:color="auto" w:fill="FF6600"/>
+          </w:tcPr>
+          <w:p>
+            <w:pPr>
+              <w:cnfStyle w:val="000000000000" w:firstRow="0" w:lastRow="0" w:firstColumn="0" w:lastColumn="0" w:oddVBand="0" w:evenVBand="0" w:oddHBand="0" w:evenHBand="0" w:firstRowFirstColumn="0" w:firstRowLastColumn="0" w:lastRowFirstColumn="0" w:lastRowLastColumn="0"/>
+            </w:pPr>
+            <w:r>
+              <w:t>4</w:t>
             </w:r>
           </w:p>
         </w:tc>
@@ -3789,7 +3036,7 @@
               <w:cnfStyle w:val="000000000000" w:firstRow="0" w:lastRow="0" w:firstColumn="0" w:lastColumn="0" w:oddVBand="0" w:evenVBand="0" w:oddHBand="0" w:evenHBand="0" w:firstRowFirstColumn="0" w:firstRowLastColumn="0" w:lastRowFirstColumn="0" w:lastRowLastColumn="0"/>
             </w:pPr>
             <w:r>
-              <w:t>6</w:t>
+              <w:t>8</w:t>
             </w:r>
           </w:p>
         </w:tc>
@@ -3814,43 +3061,16 @@
                 <w:sz w:val="20"/>
                 <w:szCs w:val="18"/>
               </w:rPr>
-              <w:t>Study JS, HTML</w:t>
-            </w:r>
-            <w:r>
-              <w:rPr>
-                <w:rFonts w:ascii="Calibri" w:hAnsi="Calibri" w:cs="Calibri"/>
-                <w:color w:val="auto"/>
-                <w:sz w:val="20"/>
-                <w:szCs w:val="18"/>
-              </w:rPr>
-              <w:t xml:space="preserve">, </w:t>
-            </w:r>
-            <w:r>
-              <w:rPr>
-                <w:rFonts w:ascii="Calibri" w:hAnsi="Calibri" w:cs="Calibri"/>
-                <w:color w:val="auto"/>
-                <w:sz w:val="20"/>
-                <w:szCs w:val="18"/>
-              </w:rPr>
-              <w:t>CSS</w:t>
-            </w:r>
-            <w:r>
-              <w:rPr>
-                <w:rFonts w:ascii="Calibri" w:hAnsi="Calibri" w:cs="Calibri"/>
-                <w:color w:val="auto"/>
-                <w:sz w:val="20"/>
-                <w:szCs w:val="18"/>
-              </w:rPr>
-              <w:t>, Spring and Java</w:t>
-            </w:r>
-            <w:r>
-              <w:rPr>
-                <w:rFonts w:ascii="Calibri" w:hAnsi="Calibri" w:cs="Calibri"/>
-                <w:color w:val="auto"/>
-                <w:sz w:val="20"/>
-                <w:szCs w:val="18"/>
-              </w:rPr>
-              <w:t xml:space="preserve"> to a proficient level and understand how front-end technology will be paired with the backend to produce a full stack application.</w:t>
+              <w:t>Split up smaller tasks that form to complete larger tasks into daily and weekly goals.</w:t>
+            </w:r>
+            <w:r>
+              <w:rPr>
+                <w:rFonts w:ascii="Calibri" w:hAnsi="Calibri" w:cs="Calibri"/>
+                <w:color w:val="auto"/>
+                <w:sz w:val="20"/>
+                <w:szCs w:val="18"/>
+              </w:rPr>
+              <w:t xml:space="preserve"> – prioritise more important Tasks to complete first</w:t>
             </w:r>
           </w:p>
         </w:tc>
@@ -3867,7 +3087,7 @@
           </w:tcPr>
           <w:p>
             <w:r>
-              <w:t>7</w:t>
+              <w:t>3</w:t>
             </w:r>
           </w:p>
         </w:tc>
@@ -3892,7 +3112,7 @@
                 <w:sz w:val="20"/>
                 <w:szCs w:val="18"/>
               </w:rPr>
-              <w:t>Lack of Testing</w:t>
+              <w:t>Motivation</w:t>
             </w:r>
           </w:p>
         </w:tc>
@@ -3917,7 +3137,7 @@
                 <w:sz w:val="20"/>
                 <w:szCs w:val="18"/>
               </w:rPr>
-              <w:t>Not enough and accurate testing of methods carried out for the application</w:t>
+              <w:t>Tiredness, burnout, complacency, and laziness.</w:t>
             </w:r>
           </w:p>
         </w:tc>
@@ -3942,7 +3162,7 @@
                 <w:sz w:val="20"/>
                 <w:szCs w:val="18"/>
               </w:rPr>
-              <w:t>Unreliable and/ or unusable final application</w:t>
+              <w:t>Assignment is not completed to the best possible standard</w:t>
             </w:r>
           </w:p>
         </w:tc>
@@ -3956,6 +3176,834 @@
               <w:cnfStyle w:val="000000100000" w:firstRow="0" w:lastRow="0" w:firstColumn="0" w:lastColumn="0" w:oddVBand="0" w:evenVBand="0" w:oddHBand="1" w:evenHBand="0" w:firstRowFirstColumn="0" w:firstRowLastColumn="0" w:lastRowFirstColumn="0" w:lastRowLastColumn="0"/>
             </w:pPr>
             <w:r>
+              <w:rPr>
+                <w:noProof/>
+              </w:rPr>
+              <mc:AlternateContent>
+                <mc:Choice Requires="wps">
+                  <w:drawing>
+                    <wp:anchor distT="0" distB="0" distL="114300" distR="114300" simplePos="0" relativeHeight="251665408" behindDoc="0" locked="0" layoutInCell="1" allowOverlap="1" wp14:anchorId="73DC9405" wp14:editId="6FA9F154">
+                      <wp:simplePos x="0" y="0"/>
+                      <wp:positionH relativeFrom="column">
+                        <wp:posOffset>207571</wp:posOffset>
+                      </wp:positionH>
+                      <wp:positionV relativeFrom="paragraph">
+                        <wp:posOffset>82019</wp:posOffset>
+                      </wp:positionV>
+                      <wp:extent cx="180975" cy="228600"/>
+                      <wp:effectExtent l="19050" t="19050" r="47625" b="19050"/>
+                      <wp:wrapNone/>
+                      <wp:docPr id="5" name="Arrow: Down 5"/>
+                      <wp:cNvGraphicFramePr/>
+                      <a:graphic xmlns:a="http://schemas.openxmlformats.org/drawingml/2006/main">
+                        <a:graphicData uri="http://schemas.microsoft.com/office/word/2010/wordprocessingShape">
+                          <wps:wsp>
+                            <wps:cNvSpPr/>
+                            <wps:spPr>
+                              <a:xfrm rot="10800000">
+                                <a:off x="0" y="0"/>
+                                <a:ext cx="180975" cy="228600"/>
+                              </a:xfrm>
+                              <a:prstGeom prst="downArrow">
+                                <a:avLst/>
+                              </a:prstGeom>
+                              <a:solidFill>
+                                <a:srgbClr val="7030A0"/>
+                              </a:solidFill>
+                              <a:ln>
+                                <a:solidFill>
+                                  <a:schemeClr val="tx1"/>
+                                </a:solidFill>
+                              </a:ln>
+                            </wps:spPr>
+                            <wps:style>
+                              <a:lnRef idx="2">
+                                <a:schemeClr val="accent1">
+                                  <a:shade val="50000"/>
+                                </a:schemeClr>
+                              </a:lnRef>
+                              <a:fillRef idx="1">
+                                <a:schemeClr val="accent1"/>
+                              </a:fillRef>
+                              <a:effectRef idx="0">
+                                <a:schemeClr val="accent1"/>
+                              </a:effectRef>
+                              <a:fontRef idx="minor">
+                                <a:schemeClr val="lt1"/>
+                              </a:fontRef>
+                            </wps:style>
+                            <wps:bodyPr rot="0" spcFirstLastPara="0" vertOverflow="overflow" horzOverflow="overflow" vert="horz" wrap="square" lIns="91440" tIns="45720" rIns="91440" bIns="45720" numCol="1" spcCol="0" rtlCol="0" fromWordArt="0" anchor="ctr" anchorCtr="0" forceAA="0" compatLnSpc="1">
+                              <a:prstTxWarp prst="textNoShape">
+                                <a:avLst/>
+                              </a:prstTxWarp>
+                              <a:noAutofit/>
+                            </wps:bodyPr>
+                          </wps:wsp>
+                        </a:graphicData>
+                      </a:graphic>
+                    </wp:anchor>
+                  </w:drawing>
+                </mc:Choice>
+                <mc:Fallback>
+                  <w:pict>
+                    <v:shape w14:anchorId="04D5167B" id="Arrow: Down 5" o:spid="_x0000_s1026" type="#_x0000_t67" style="position:absolute;margin-left:16.35pt;margin-top:6.45pt;width:14.25pt;height:18pt;rotation:180;z-index:251665408;visibility:visible;mso-wrap-style:square;mso-wrap-distance-left:9pt;mso-wrap-distance-top:0;mso-wrap-distance-right:9pt;mso-wrap-distance-bottom:0;mso-position-horizontal:absolute;mso-position-horizontal-relative:text;mso-position-vertical:absolute;mso-position-vertical-relative:text;v-text-anchor:middle" o:gfxdata="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" adj="13050" fillcolor="#7030a0" strokecolor="black [3213]" strokeweight="1pt"/>
+                  </w:pict>
+                </mc:Fallback>
+              </mc:AlternateContent>
+            </w:r>
+            <w:r>
+              <w:t>3</w:t>
+            </w:r>
+          </w:p>
+        </w:tc>
+        <w:tc>
+          <w:tcPr>
+            <w:tcW w:w="992" w:type="dxa"/>
+            <w:shd w:val="clear" w:color="auto" w:fill="FF6600"/>
+          </w:tcPr>
+          <w:p>
+            <w:pPr>
+              <w:cnfStyle w:val="000000100000" w:firstRow="0" w:lastRow="0" w:firstColumn="0" w:lastColumn="0" w:oddVBand="0" w:evenVBand="0" w:oddHBand="1" w:evenHBand="0" w:firstRowFirstColumn="0" w:firstRowLastColumn="0" w:lastRowFirstColumn="0" w:lastRowLastColumn="0"/>
+            </w:pPr>
+            <w:r>
+              <w:rPr>
+                <w:noProof/>
+              </w:rPr>
+              <mc:AlternateContent>
+                <mc:Choice Requires="wps">
+                  <w:drawing>
+                    <wp:anchor distT="0" distB="0" distL="114300" distR="114300" simplePos="0" relativeHeight="251669504" behindDoc="0" locked="0" layoutInCell="1" allowOverlap="1" wp14:anchorId="7978E4F8" wp14:editId="7001BC75">
+                      <wp:simplePos x="0" y="0"/>
+                      <wp:positionH relativeFrom="column">
+                        <wp:posOffset>242008</wp:posOffset>
+                      </wp:positionH>
+                      <wp:positionV relativeFrom="paragraph">
+                        <wp:posOffset>79834</wp:posOffset>
+                      </wp:positionV>
+                      <wp:extent cx="180975" cy="228600"/>
+                      <wp:effectExtent l="19050" t="0" r="28575" b="38100"/>
+                      <wp:wrapNone/>
+                      <wp:docPr id="7" name="Arrow: Down 7"/>
+                      <wp:cNvGraphicFramePr/>
+                      <a:graphic xmlns:a="http://schemas.openxmlformats.org/drawingml/2006/main">
+                        <a:graphicData uri="http://schemas.microsoft.com/office/word/2010/wordprocessingShape">
+                          <wps:wsp>
+                            <wps:cNvSpPr/>
+                            <wps:spPr>
+                              <a:xfrm>
+                                <a:off x="0" y="0"/>
+                                <a:ext cx="180975" cy="228600"/>
+                              </a:xfrm>
+                              <a:prstGeom prst="downArrow">
+                                <a:avLst/>
+                              </a:prstGeom>
+                              <a:solidFill>
+                                <a:schemeClr val="tx2">
+                                  <a:lumMod val="25000"/>
+                                  <a:lumOff val="75000"/>
+                                </a:schemeClr>
+                              </a:solidFill>
+                              <a:ln>
+                                <a:solidFill>
+                                  <a:schemeClr val="tx1"/>
+                                </a:solidFill>
+                              </a:ln>
+                            </wps:spPr>
+                            <wps:style>
+                              <a:lnRef idx="2">
+                                <a:schemeClr val="accent1">
+                                  <a:shade val="50000"/>
+                                </a:schemeClr>
+                              </a:lnRef>
+                              <a:fillRef idx="1">
+                                <a:schemeClr val="accent1"/>
+                              </a:fillRef>
+                              <a:effectRef idx="0">
+                                <a:schemeClr val="accent1"/>
+                              </a:effectRef>
+                              <a:fontRef idx="minor">
+                                <a:schemeClr val="lt1"/>
+                              </a:fontRef>
+                            </wps:style>
+                            <wps:bodyPr rot="0" spcFirstLastPara="0" vertOverflow="overflow" horzOverflow="overflow" vert="horz" wrap="square" lIns="91440" tIns="45720" rIns="91440" bIns="45720" numCol="1" spcCol="0" rtlCol="0" fromWordArt="0" anchor="ctr" anchorCtr="0" forceAA="0" compatLnSpc="1">
+                              <a:prstTxWarp prst="textNoShape">
+                                <a:avLst/>
+                              </a:prstTxWarp>
+                              <a:noAutofit/>
+                            </wps:bodyPr>
+                          </wps:wsp>
+                        </a:graphicData>
+                      </a:graphic>
+                    </wp:anchor>
+                  </w:drawing>
+                </mc:Choice>
+                <mc:Fallback>
+                  <w:pict>
+                    <v:shape w14:anchorId="5D53A585" id="Arrow: Down 7" o:spid="_x0000_s1026" type="#_x0000_t67" style="position:absolute;margin-left:19.05pt;margin-top:6.3pt;width:14.25pt;height:18pt;z-index:251669504;visibility:visible;mso-wrap-style:square;mso-wrap-distance-left:9pt;mso-wrap-distance-top:0;mso-wrap-distance-right:9pt;mso-wrap-distance-bottom:0;mso-position-horizontal:absolute;mso-position-horizontal-relative:text;mso-position-vertical:absolute;mso-position-vertical-relative:text;v-text-anchor:middle" o:gfxdata="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" adj="13050" fillcolor="#8cf2ff [831]" strokecolor="black [3213]" strokeweight="1pt"/>
+                  </w:pict>
+                </mc:Fallback>
+              </mc:AlternateContent>
+            </w:r>
+            <w:r>
+              <w:t>4</w:t>
+            </w:r>
+          </w:p>
+        </w:tc>
+        <w:tc>
+          <w:tcPr>
+            <w:tcW w:w="993" w:type="dxa"/>
+            <w:shd w:val="clear" w:color="auto" w:fill="FFC000"/>
+          </w:tcPr>
+          <w:p>
+            <w:pPr>
+              <w:cnfStyle w:val="000000100000" w:firstRow="0" w:lastRow="0" w:firstColumn="0" w:lastColumn="0" w:oddVBand="0" w:evenVBand="0" w:oddHBand="1" w:evenHBand="0" w:firstRowFirstColumn="0" w:firstRowLastColumn="0" w:lastRowFirstColumn="0" w:lastRowLastColumn="0"/>
+            </w:pPr>
+            <w:r>
+              <w:t>1</w:t>
+            </w:r>
+            <w:r>
+              <w:t>2</w:t>
+            </w:r>
+          </w:p>
+        </w:tc>
+        <w:tc>
+          <w:tcPr>
+            <w:tcW w:w="2268" w:type="dxa"/>
+          </w:tcPr>
+          <w:p>
+            <w:pPr>
+              <w:cnfStyle w:val="000000100000" w:firstRow="0" w:lastRow="0" w:firstColumn="0" w:lastColumn="0" w:oddVBand="0" w:evenVBand="0" w:oddHBand="1" w:evenHBand="0" w:firstRowFirstColumn="0" w:firstRowLastColumn="0" w:lastRowFirstColumn="0" w:lastRowLastColumn="0"/>
+              <w:rPr>
+                <w:rFonts w:ascii="Calibri" w:hAnsi="Calibri" w:cs="Calibri"/>
+                <w:color w:val="auto"/>
+                <w:sz w:val="20"/>
+                <w:szCs w:val="18"/>
+              </w:rPr>
+            </w:pPr>
+            <w:r>
+              <w:rPr>
+                <w:rFonts w:ascii="Calibri" w:hAnsi="Calibri" w:cs="Calibri"/>
+                <w:color w:val="auto"/>
+                <w:sz w:val="20"/>
+                <w:szCs w:val="18"/>
+              </w:rPr>
+              <w:t>Work on the assignment in a structured/ moderated way, taking breaks and remembering to enjoy it.</w:t>
+            </w:r>
+          </w:p>
+        </w:tc>
+      </w:tr>
+      <w:tr>
+        <w:trPr>
+          <w:trHeight w:val="806"/>
+        </w:trPr>
+        <w:tc>
+          <w:tcPr>
+            <w:cnfStyle w:val="001000000000" w:firstRow="0" w:lastRow="0" w:firstColumn="1" w:lastColumn="0" w:oddVBand="0" w:evenVBand="0" w:oddHBand="0" w:evenHBand="0" w:firstRowFirstColumn="0" w:firstRowLastColumn="0" w:lastRowFirstColumn="0" w:lastRowLastColumn="0"/>
+            <w:tcW w:w="738" w:type="dxa"/>
+          </w:tcPr>
+          <w:p>
+            <w:r>
+              <w:t>4</w:t>
+            </w:r>
+          </w:p>
+        </w:tc>
+        <w:tc>
+          <w:tcPr>
+            <w:tcW w:w="1701" w:type="dxa"/>
+          </w:tcPr>
+          <w:p>
+            <w:pPr>
+              <w:cnfStyle w:val="000000000000" w:firstRow="0" w:lastRow="0" w:firstColumn="0" w:lastColumn="0" w:oddVBand="0" w:evenVBand="0" w:oddHBand="0" w:evenHBand="0" w:firstRowFirstColumn="0" w:firstRowLastColumn="0" w:lastRowFirstColumn="0" w:lastRowLastColumn="0"/>
+              <w:rPr>
+                <w:rFonts w:ascii="Calibri" w:hAnsi="Calibri" w:cs="Calibri"/>
+                <w:color w:val="auto"/>
+                <w:sz w:val="20"/>
+                <w:szCs w:val="18"/>
+              </w:rPr>
+            </w:pPr>
+            <w:r>
+              <w:rPr>
+                <w:rFonts w:ascii="Calibri" w:hAnsi="Calibri" w:cs="Calibri"/>
+                <w:color w:val="auto"/>
+                <w:sz w:val="20"/>
+                <w:szCs w:val="18"/>
+              </w:rPr>
+              <w:t>Worldwide Disruption</w:t>
+            </w:r>
+          </w:p>
+        </w:tc>
+        <w:tc>
+          <w:tcPr>
+            <w:tcW w:w="1985" w:type="dxa"/>
+          </w:tcPr>
+          <w:p>
+            <w:pPr>
+              <w:cnfStyle w:val="000000000000" w:firstRow="0" w:lastRow="0" w:firstColumn="0" w:lastColumn="0" w:oddVBand="0" w:evenVBand="0" w:oddHBand="0" w:evenHBand="0" w:firstRowFirstColumn="0" w:firstRowLastColumn="0" w:lastRowFirstColumn="0" w:lastRowLastColumn="0"/>
+              <w:rPr>
+                <w:rFonts w:ascii="Calibri" w:hAnsi="Calibri" w:cs="Calibri"/>
+                <w:color w:val="auto"/>
+                <w:sz w:val="20"/>
+                <w:szCs w:val="18"/>
+              </w:rPr>
+            </w:pPr>
+            <w:r>
+              <w:rPr>
+                <w:rFonts w:ascii="Calibri" w:hAnsi="Calibri" w:cs="Calibri"/>
+                <w:color w:val="auto"/>
+                <w:sz w:val="20"/>
+                <w:szCs w:val="18"/>
+              </w:rPr>
+              <w:t>Wave 2 of COVID-19 outbreak</w:t>
+            </w:r>
+          </w:p>
+        </w:tc>
+        <w:tc>
+          <w:tcPr>
+            <w:tcW w:w="1843" w:type="dxa"/>
+          </w:tcPr>
+          <w:p>
+            <w:pPr>
+              <w:cnfStyle w:val="000000000000" w:firstRow="0" w:lastRow="0" w:firstColumn="0" w:lastColumn="0" w:oddVBand="0" w:evenVBand="0" w:oddHBand="0" w:evenHBand="0" w:firstRowFirstColumn="0" w:firstRowLastColumn="0" w:lastRowFirstColumn="0" w:lastRowLastColumn="0"/>
+              <w:rPr>
+                <w:rFonts w:ascii="Calibri" w:hAnsi="Calibri" w:cs="Calibri"/>
+                <w:color w:val="auto"/>
+                <w:sz w:val="20"/>
+                <w:szCs w:val="18"/>
+              </w:rPr>
+            </w:pPr>
+            <w:r>
+              <w:rPr>
+                <w:rFonts w:ascii="Calibri" w:hAnsi="Calibri" w:cs="Calibri"/>
+                <w:color w:val="auto"/>
+                <w:sz w:val="20"/>
+                <w:szCs w:val="18"/>
+              </w:rPr>
+              <w:t>Another lockdown causing disruption to services, work and health</w:t>
+            </w:r>
+          </w:p>
+        </w:tc>
+        <w:tc>
+          <w:tcPr>
+            <w:tcW w:w="850" w:type="dxa"/>
+            <w:shd w:val="clear" w:color="auto" w:fill="FFC000"/>
+          </w:tcPr>
+          <w:p>
+            <w:pPr>
+              <w:cnfStyle w:val="000000000000" w:firstRow="0" w:lastRow="0" w:firstColumn="0" w:lastColumn="0" w:oddVBand="0" w:evenVBand="0" w:oddHBand="0" w:evenHBand="0" w:firstRowFirstColumn="0" w:firstRowLastColumn="0" w:lastRowFirstColumn="0" w:lastRowLastColumn="0"/>
+            </w:pPr>
+            <w:r>
+              <w:t>3</w:t>
+            </w:r>
+          </w:p>
+        </w:tc>
+        <w:tc>
+          <w:tcPr>
+            <w:tcW w:w="992" w:type="dxa"/>
+            <w:shd w:val="clear" w:color="auto" w:fill="FFC000"/>
+          </w:tcPr>
+          <w:p>
+            <w:pPr>
+              <w:cnfStyle w:val="000000000000" w:firstRow="0" w:lastRow="0" w:firstColumn="0" w:lastColumn="0" w:oddVBand="0" w:evenVBand="0" w:oddHBand="0" w:evenHBand="0" w:firstRowFirstColumn="0" w:firstRowLastColumn="0" w:lastRowFirstColumn="0" w:lastRowLastColumn="0"/>
+            </w:pPr>
+            <w:r>
+              <w:t>3</w:t>
+            </w:r>
+          </w:p>
+        </w:tc>
+        <w:tc>
+          <w:tcPr>
+            <w:tcW w:w="993" w:type="dxa"/>
+            <w:shd w:val="clear" w:color="auto" w:fill="CCFF66"/>
+          </w:tcPr>
+          <w:p>
+            <w:pPr>
+              <w:cnfStyle w:val="000000000000" w:firstRow="0" w:lastRow="0" w:firstColumn="0" w:lastColumn="0" w:oddVBand="0" w:evenVBand="0" w:oddHBand="0" w:evenHBand="0" w:firstRowFirstColumn="0" w:firstRowLastColumn="0" w:lastRowFirstColumn="0" w:lastRowLastColumn="0"/>
+            </w:pPr>
+            <w:r>
+              <w:t>9</w:t>
+            </w:r>
+          </w:p>
+        </w:tc>
+        <w:tc>
+          <w:tcPr>
+            <w:tcW w:w="2268" w:type="dxa"/>
+          </w:tcPr>
+          <w:p>
+            <w:pPr>
+              <w:cnfStyle w:val="000000000000" w:firstRow="0" w:lastRow="0" w:firstColumn="0" w:lastColumn="0" w:oddVBand="0" w:evenVBand="0" w:oddHBand="0" w:evenHBand="0" w:firstRowFirstColumn="0" w:firstRowLastColumn="0" w:lastRowFirstColumn="0" w:lastRowLastColumn="0"/>
+              <w:rPr>
+                <w:rFonts w:ascii="Calibri" w:hAnsi="Calibri" w:cs="Calibri"/>
+                <w:color w:val="auto"/>
+                <w:sz w:val="20"/>
+                <w:szCs w:val="18"/>
+              </w:rPr>
+            </w:pPr>
+            <w:r>
+              <w:rPr>
+                <w:rFonts w:ascii="Calibri" w:hAnsi="Calibri" w:cs="Calibri"/>
+                <w:color w:val="auto"/>
+                <w:sz w:val="20"/>
+                <w:szCs w:val="18"/>
+              </w:rPr>
+              <w:t xml:space="preserve">Ensure Hygiene kept up with social distancing and preparedness for working well remotely. </w:t>
+            </w:r>
+          </w:p>
+        </w:tc>
+      </w:tr>
+      <w:tr>
+        <w:trPr>
+          <w:cnfStyle w:val="000000100000" w:firstRow="0" w:lastRow="0" w:firstColumn="0" w:lastColumn="0" w:oddVBand="0" w:evenVBand="0" w:oddHBand="1" w:evenHBand="0" w:firstRowFirstColumn="0" w:firstRowLastColumn="0" w:lastRowFirstColumn="0" w:lastRowLastColumn="0"/>
+          <w:trHeight w:val="806"/>
+        </w:trPr>
+        <w:tc>
+          <w:tcPr>
+            <w:cnfStyle w:val="001000000000" w:firstRow="0" w:lastRow="0" w:firstColumn="1" w:lastColumn="0" w:oddVBand="0" w:evenVBand="0" w:oddHBand="0" w:evenHBand="0" w:firstRowFirstColumn="0" w:firstRowLastColumn="0" w:lastRowFirstColumn="0" w:lastRowLastColumn="0"/>
+            <w:tcW w:w="738" w:type="dxa"/>
+          </w:tcPr>
+          <w:p>
+            <w:r>
+              <w:t>5</w:t>
+            </w:r>
+          </w:p>
+        </w:tc>
+        <w:tc>
+          <w:tcPr>
+            <w:tcW w:w="1701" w:type="dxa"/>
+          </w:tcPr>
+          <w:p>
+            <w:pPr>
+              <w:cnfStyle w:val="000000100000" w:firstRow="0" w:lastRow="0" w:firstColumn="0" w:lastColumn="0" w:oddVBand="0" w:evenVBand="0" w:oddHBand="1" w:evenHBand="0" w:firstRowFirstColumn="0" w:firstRowLastColumn="0" w:lastRowFirstColumn="0" w:lastRowLastColumn="0"/>
+              <w:rPr>
+                <w:rFonts w:ascii="Calibri" w:hAnsi="Calibri" w:cs="Calibri"/>
+                <w:color w:val="auto"/>
+                <w:sz w:val="20"/>
+                <w:szCs w:val="18"/>
+              </w:rPr>
+            </w:pPr>
+            <w:r>
+              <w:rPr>
+                <w:rFonts w:ascii="Calibri" w:hAnsi="Calibri" w:cs="Calibri"/>
+                <w:color w:val="auto"/>
+                <w:sz w:val="20"/>
+                <w:szCs w:val="18"/>
+              </w:rPr>
+              <w:t>Technical issues</w:t>
+            </w:r>
+          </w:p>
+        </w:tc>
+        <w:tc>
+          <w:tcPr>
+            <w:tcW w:w="1985" w:type="dxa"/>
+          </w:tcPr>
+          <w:p>
+            <w:pPr>
+              <w:cnfStyle w:val="000000100000" w:firstRow="0" w:lastRow="0" w:firstColumn="0" w:lastColumn="0" w:oddVBand="0" w:evenVBand="0" w:oddHBand="1" w:evenHBand="0" w:firstRowFirstColumn="0" w:firstRowLastColumn="0" w:lastRowFirstColumn="0" w:lastRowLastColumn="0"/>
+              <w:rPr>
+                <w:rFonts w:ascii="Calibri" w:hAnsi="Calibri" w:cs="Calibri"/>
+                <w:color w:val="auto"/>
+                <w:sz w:val="20"/>
+                <w:szCs w:val="18"/>
+              </w:rPr>
+            </w:pPr>
+            <w:r>
+              <w:rPr>
+                <w:rFonts w:ascii="Calibri" w:hAnsi="Calibri" w:cs="Calibri"/>
+                <w:color w:val="auto"/>
+                <w:sz w:val="20"/>
+                <w:szCs w:val="18"/>
+              </w:rPr>
+              <w:t>Technologies not working as they should be/ misuse of technologies</w:t>
+            </w:r>
+          </w:p>
+        </w:tc>
+        <w:tc>
+          <w:tcPr>
+            <w:tcW w:w="1843" w:type="dxa"/>
+          </w:tcPr>
+          <w:p>
+            <w:pPr>
+              <w:cnfStyle w:val="000000100000" w:firstRow="0" w:lastRow="0" w:firstColumn="0" w:lastColumn="0" w:oddVBand="0" w:evenVBand="0" w:oddHBand="1" w:evenHBand="0" w:firstRowFirstColumn="0" w:firstRowLastColumn="0" w:lastRowFirstColumn="0" w:lastRowLastColumn="0"/>
+              <w:rPr>
+                <w:rFonts w:ascii="Calibri" w:hAnsi="Calibri" w:cs="Calibri"/>
+                <w:color w:val="auto"/>
+                <w:sz w:val="20"/>
+                <w:szCs w:val="18"/>
+              </w:rPr>
+            </w:pPr>
+            <w:r>
+              <w:rPr>
+                <w:rFonts w:ascii="Calibri" w:hAnsi="Calibri" w:cs="Calibri"/>
+                <w:color w:val="auto"/>
+                <w:sz w:val="20"/>
+                <w:szCs w:val="18"/>
+              </w:rPr>
+              <w:t xml:space="preserve">Delays and more issues needing resolving to complete assignment </w:t>
+            </w:r>
+          </w:p>
+        </w:tc>
+        <w:tc>
+          <w:tcPr>
+            <w:tcW w:w="850" w:type="dxa"/>
+            <w:shd w:val="clear" w:color="auto" w:fill="FFC000"/>
+          </w:tcPr>
+          <w:p>
+            <w:pPr>
+              <w:cnfStyle w:val="000000100000" w:firstRow="0" w:lastRow="0" w:firstColumn="0" w:lastColumn="0" w:oddVBand="0" w:evenVBand="0" w:oddHBand="1" w:evenHBand="0" w:firstRowFirstColumn="0" w:firstRowLastColumn="0" w:lastRowFirstColumn="0" w:lastRowLastColumn="0"/>
+            </w:pPr>
+            <w:r>
+              <w:t>3</w:t>
+            </w:r>
+          </w:p>
+        </w:tc>
+        <w:tc>
+          <w:tcPr>
+            <w:tcW w:w="992" w:type="dxa"/>
+            <w:shd w:val="clear" w:color="auto" w:fill="FF6600"/>
+          </w:tcPr>
+          <w:p>
+            <w:pPr>
+              <w:cnfStyle w:val="000000100000" w:firstRow="0" w:lastRow="0" w:firstColumn="0" w:lastColumn="0" w:oddVBand="0" w:evenVBand="0" w:oddHBand="1" w:evenHBand="0" w:firstRowFirstColumn="0" w:firstRowLastColumn="0" w:lastRowFirstColumn="0" w:lastRowLastColumn="0"/>
+            </w:pPr>
+            <w:r>
+              <w:t>4</w:t>
+            </w:r>
+          </w:p>
+        </w:tc>
+        <w:tc>
+          <w:tcPr>
+            <w:tcW w:w="993" w:type="dxa"/>
+            <w:shd w:val="clear" w:color="auto" w:fill="FFC000"/>
+          </w:tcPr>
+          <w:p>
+            <w:pPr>
+              <w:cnfStyle w:val="000000100000" w:firstRow="0" w:lastRow="0" w:firstColumn="0" w:lastColumn="0" w:oddVBand="0" w:evenVBand="0" w:oddHBand="1" w:evenHBand="0" w:firstRowFirstColumn="0" w:firstRowLastColumn="0" w:lastRowFirstColumn="0" w:lastRowLastColumn="0"/>
+            </w:pPr>
+            <w:r>
+              <w:t>12</w:t>
+            </w:r>
+          </w:p>
+        </w:tc>
+        <w:tc>
+          <w:tcPr>
+            <w:tcW w:w="2268" w:type="dxa"/>
+          </w:tcPr>
+          <w:p>
+            <w:pPr>
+              <w:cnfStyle w:val="000000100000" w:firstRow="0" w:lastRow="0" w:firstColumn="0" w:lastColumn="0" w:oddVBand="0" w:evenVBand="0" w:oddHBand="1" w:evenHBand="0" w:firstRowFirstColumn="0" w:firstRowLastColumn="0" w:lastRowFirstColumn="0" w:lastRowLastColumn="0"/>
+              <w:rPr>
+                <w:rFonts w:ascii="Calibri" w:hAnsi="Calibri" w:cs="Calibri"/>
+                <w:color w:val="auto"/>
+                <w:sz w:val="20"/>
+                <w:szCs w:val="18"/>
+              </w:rPr>
+            </w:pPr>
+            <w:r>
+              <w:rPr>
+                <w:rFonts w:ascii="Calibri" w:hAnsi="Calibri" w:cs="Calibri"/>
+                <w:color w:val="auto"/>
+                <w:sz w:val="20"/>
+                <w:szCs w:val="18"/>
+              </w:rPr>
+              <w:t>Further research the technologies being used and their common problems in order to be prepared and tackle potential difficulties.</w:t>
+            </w:r>
+          </w:p>
+        </w:tc>
+      </w:tr>
+      <w:tr>
+        <w:trPr>
+          <w:trHeight w:val="806"/>
+        </w:trPr>
+        <w:tc>
+          <w:tcPr>
+            <w:cnfStyle w:val="001000000000" w:firstRow="0" w:lastRow="0" w:firstColumn="1" w:lastColumn="0" w:oddVBand="0" w:evenVBand="0" w:oddHBand="0" w:evenHBand="0" w:firstRowFirstColumn="0" w:firstRowLastColumn="0" w:lastRowFirstColumn="0" w:lastRowLastColumn="0"/>
+            <w:tcW w:w="738" w:type="dxa"/>
+          </w:tcPr>
+          <w:p>
+            <w:r>
+              <w:t>6</w:t>
+            </w:r>
+          </w:p>
+        </w:tc>
+        <w:tc>
+          <w:tcPr>
+            <w:tcW w:w="1701" w:type="dxa"/>
+          </w:tcPr>
+          <w:p>
+            <w:pPr>
+              <w:cnfStyle w:val="000000000000" w:firstRow="0" w:lastRow="0" w:firstColumn="0" w:lastColumn="0" w:oddVBand="0" w:evenVBand="0" w:oddHBand="0" w:evenHBand="0" w:firstRowFirstColumn="0" w:firstRowLastColumn="0" w:lastRowFirstColumn="0" w:lastRowLastColumn="0"/>
+              <w:rPr>
+                <w:rFonts w:ascii="Calibri" w:hAnsi="Calibri" w:cs="Calibri"/>
+                <w:color w:val="auto"/>
+                <w:sz w:val="20"/>
+                <w:szCs w:val="18"/>
+              </w:rPr>
+            </w:pPr>
+            <w:r>
+              <w:rPr>
+                <w:rFonts w:ascii="Calibri" w:hAnsi="Calibri" w:cs="Calibri"/>
+                <w:color w:val="auto"/>
+                <w:sz w:val="20"/>
+                <w:szCs w:val="18"/>
+              </w:rPr>
+              <w:t>Full Stack</w:t>
+            </w:r>
+            <w:r>
+              <w:rPr>
+                <w:rFonts w:ascii="Calibri" w:hAnsi="Calibri" w:cs="Calibri"/>
+                <w:color w:val="auto"/>
+                <w:sz w:val="20"/>
+                <w:szCs w:val="18"/>
+              </w:rPr>
+              <w:t xml:space="preserve"> Technology not fully grasped</w:t>
+            </w:r>
+          </w:p>
+        </w:tc>
+        <w:tc>
+          <w:tcPr>
+            <w:tcW w:w="1985" w:type="dxa"/>
+          </w:tcPr>
+          <w:p>
+            <w:pPr>
+              <w:cnfStyle w:val="000000000000" w:firstRow="0" w:lastRow="0" w:firstColumn="0" w:lastColumn="0" w:oddVBand="0" w:evenVBand="0" w:oddHBand="0" w:evenHBand="0" w:firstRowFirstColumn="0" w:firstRowLastColumn="0" w:lastRowFirstColumn="0" w:lastRowLastColumn="0"/>
+              <w:rPr>
+                <w:rFonts w:ascii="Calibri" w:hAnsi="Calibri" w:cs="Calibri"/>
+                <w:color w:val="auto"/>
+                <w:sz w:val="20"/>
+                <w:szCs w:val="18"/>
+              </w:rPr>
+            </w:pPr>
+            <w:r>
+              <w:rPr>
+                <w:rFonts w:ascii="Calibri" w:hAnsi="Calibri" w:cs="Calibri"/>
+                <w:color w:val="auto"/>
+                <w:sz w:val="20"/>
+                <w:szCs w:val="18"/>
+              </w:rPr>
+              <w:t>Front end design and</w:t>
+            </w:r>
+            <w:r>
+              <w:rPr>
+                <w:rFonts w:ascii="Calibri" w:hAnsi="Calibri" w:cs="Calibri"/>
+                <w:color w:val="auto"/>
+                <w:sz w:val="20"/>
+                <w:szCs w:val="18"/>
+              </w:rPr>
+              <w:t xml:space="preserve"> Back end</w:t>
+            </w:r>
+            <w:r>
+              <w:rPr>
+                <w:rFonts w:ascii="Calibri" w:hAnsi="Calibri" w:cs="Calibri"/>
+                <w:color w:val="auto"/>
+                <w:sz w:val="20"/>
+                <w:szCs w:val="18"/>
+              </w:rPr>
+              <w:t xml:space="preserve"> functionality not to the standard required by specifications</w:t>
+            </w:r>
+          </w:p>
+        </w:tc>
+        <w:tc>
+          <w:tcPr>
+            <w:tcW w:w="1843" w:type="dxa"/>
+          </w:tcPr>
+          <w:p>
+            <w:pPr>
+              <w:cnfStyle w:val="000000000000" w:firstRow="0" w:lastRow="0" w:firstColumn="0" w:lastColumn="0" w:oddVBand="0" w:evenVBand="0" w:oddHBand="0" w:evenHBand="0" w:firstRowFirstColumn="0" w:firstRowLastColumn="0" w:lastRowFirstColumn="0" w:lastRowLastColumn="0"/>
+              <w:rPr>
+                <w:rFonts w:ascii="Calibri" w:hAnsi="Calibri" w:cs="Calibri"/>
+                <w:color w:val="auto"/>
+                <w:sz w:val="20"/>
+                <w:szCs w:val="18"/>
+              </w:rPr>
+            </w:pPr>
+            <w:r>
+              <w:rPr>
+                <w:rFonts w:ascii="Calibri" w:hAnsi="Calibri" w:cs="Calibri"/>
+                <w:color w:val="auto"/>
+                <w:sz w:val="20"/>
+                <w:szCs w:val="18"/>
+              </w:rPr>
+              <w:t>Unsightly application, UI unclear and fetching/ integration problems with Spring and rest of code causing issues</w:t>
+            </w:r>
+          </w:p>
+        </w:tc>
+        <w:tc>
+          <w:tcPr>
+            <w:tcW w:w="850" w:type="dxa"/>
+            <w:shd w:val="clear" w:color="auto" w:fill="CCFF66"/>
+          </w:tcPr>
+          <w:p>
+            <w:pPr>
+              <w:cnfStyle w:val="000000000000" w:firstRow="0" w:lastRow="0" w:firstColumn="0" w:lastColumn="0" w:oddVBand="0" w:evenVBand="0" w:oddHBand="0" w:evenHBand="0" w:firstRowFirstColumn="0" w:firstRowLastColumn="0" w:lastRowFirstColumn="0" w:lastRowLastColumn="0"/>
+            </w:pPr>
+            <w:r>
+              <w:t>2</w:t>
+            </w:r>
+          </w:p>
+        </w:tc>
+        <w:tc>
+          <w:tcPr>
+            <w:tcW w:w="992" w:type="dxa"/>
+            <w:shd w:val="clear" w:color="auto" w:fill="FF6600"/>
+          </w:tcPr>
+          <w:p>
+            <w:pPr>
+              <w:cnfStyle w:val="000000000000" w:firstRow="0" w:lastRow="0" w:firstColumn="0" w:lastColumn="0" w:oddVBand="0" w:evenVBand="0" w:oddHBand="0" w:evenHBand="0" w:firstRowFirstColumn="0" w:firstRowLastColumn="0" w:lastRowFirstColumn="0" w:lastRowLastColumn="0"/>
+            </w:pPr>
+            <w:r>
+              <w:t>4</w:t>
+            </w:r>
+          </w:p>
+        </w:tc>
+        <w:tc>
+          <w:tcPr>
+            <w:tcW w:w="993" w:type="dxa"/>
+            <w:shd w:val="clear" w:color="auto" w:fill="CCFF66"/>
+          </w:tcPr>
+          <w:p>
+            <w:pPr>
+              <w:cnfStyle w:val="000000000000" w:firstRow="0" w:lastRow="0" w:firstColumn="0" w:lastColumn="0" w:oddVBand="0" w:evenVBand="0" w:oddHBand="0" w:evenHBand="0" w:firstRowFirstColumn="0" w:firstRowLastColumn="0" w:lastRowFirstColumn="0" w:lastRowLastColumn="0"/>
+            </w:pPr>
+            <w:r>
+              <w:t>8</w:t>
+            </w:r>
+          </w:p>
+        </w:tc>
+        <w:tc>
+          <w:tcPr>
+            <w:tcW w:w="2268" w:type="dxa"/>
+          </w:tcPr>
+          <w:p>
+            <w:pPr>
+              <w:cnfStyle w:val="000000000000" w:firstRow="0" w:lastRow="0" w:firstColumn="0" w:lastColumn="0" w:oddVBand="0" w:evenVBand="0" w:oddHBand="0" w:evenHBand="0" w:firstRowFirstColumn="0" w:firstRowLastColumn="0" w:lastRowFirstColumn="0" w:lastRowLastColumn="0"/>
+              <w:rPr>
+                <w:rFonts w:ascii="Calibri" w:hAnsi="Calibri" w:cs="Calibri"/>
+                <w:color w:val="auto"/>
+                <w:sz w:val="20"/>
+                <w:szCs w:val="18"/>
+              </w:rPr>
+            </w:pPr>
+            <w:r>
+              <w:rPr>
+                <w:rFonts w:ascii="Calibri" w:hAnsi="Calibri" w:cs="Calibri"/>
+                <w:color w:val="auto"/>
+                <w:sz w:val="20"/>
+                <w:szCs w:val="18"/>
+              </w:rPr>
+              <w:t>Fully Understand how the backend functionality can be used by the front end to carry out the CRUD functionality by the end user in the most user-friendly way.</w:t>
+            </w:r>
+          </w:p>
+        </w:tc>
+      </w:tr>
+      <w:tr>
+        <w:trPr>
+          <w:cnfStyle w:val="000000100000" w:firstRow="0" w:lastRow="0" w:firstColumn="0" w:lastColumn="0" w:oddVBand="0" w:evenVBand="0" w:oddHBand="1" w:evenHBand="0" w:firstRowFirstColumn="0" w:firstRowLastColumn="0" w:lastRowFirstColumn="0" w:lastRowLastColumn="0"/>
+          <w:trHeight w:val="806"/>
+        </w:trPr>
+        <w:tc>
+          <w:tcPr>
+            <w:cnfStyle w:val="001000000000" w:firstRow="0" w:lastRow="0" w:firstColumn="1" w:lastColumn="0" w:oddVBand="0" w:evenVBand="0" w:oddHBand="0" w:evenHBand="0" w:firstRowFirstColumn="0" w:firstRowLastColumn="0" w:lastRowFirstColumn="0" w:lastRowLastColumn="0"/>
+            <w:tcW w:w="738" w:type="dxa"/>
+          </w:tcPr>
+          <w:p>
+            <w:r>
+              <w:t>7</w:t>
+            </w:r>
+          </w:p>
+        </w:tc>
+        <w:tc>
+          <w:tcPr>
+            <w:tcW w:w="1701" w:type="dxa"/>
+          </w:tcPr>
+          <w:p>
+            <w:pPr>
+              <w:cnfStyle w:val="000000100000" w:firstRow="0" w:lastRow="0" w:firstColumn="0" w:lastColumn="0" w:oddVBand="0" w:evenVBand="0" w:oddHBand="1" w:evenHBand="0" w:firstRowFirstColumn="0" w:firstRowLastColumn="0" w:lastRowFirstColumn="0" w:lastRowLastColumn="0"/>
+              <w:rPr>
+                <w:rFonts w:ascii="Calibri" w:hAnsi="Calibri" w:cs="Calibri"/>
+                <w:color w:val="auto"/>
+                <w:sz w:val="20"/>
+                <w:szCs w:val="18"/>
+              </w:rPr>
+            </w:pPr>
+            <w:r>
+              <w:rPr>
+                <w:rFonts w:ascii="Calibri" w:hAnsi="Calibri" w:cs="Calibri"/>
+                <w:color w:val="auto"/>
+                <w:sz w:val="20"/>
+                <w:szCs w:val="18"/>
+              </w:rPr>
+              <w:t>Lack of Testing</w:t>
+            </w:r>
+          </w:p>
+        </w:tc>
+        <w:tc>
+          <w:tcPr>
+            <w:tcW w:w="1985" w:type="dxa"/>
+          </w:tcPr>
+          <w:p>
+            <w:pPr>
+              <w:cnfStyle w:val="000000100000" w:firstRow="0" w:lastRow="0" w:firstColumn="0" w:lastColumn="0" w:oddVBand="0" w:evenVBand="0" w:oddHBand="1" w:evenHBand="0" w:firstRowFirstColumn="0" w:firstRowLastColumn="0" w:lastRowFirstColumn="0" w:lastRowLastColumn="0"/>
+              <w:rPr>
+                <w:rFonts w:ascii="Calibri" w:hAnsi="Calibri" w:cs="Calibri"/>
+                <w:color w:val="auto"/>
+                <w:sz w:val="20"/>
+                <w:szCs w:val="18"/>
+              </w:rPr>
+            </w:pPr>
+            <w:r>
+              <w:rPr>
+                <w:rFonts w:ascii="Calibri" w:hAnsi="Calibri" w:cs="Calibri"/>
+                <w:color w:val="auto"/>
+                <w:sz w:val="20"/>
+                <w:szCs w:val="18"/>
+              </w:rPr>
+              <w:t>I</w:t>
+            </w:r>
+            <w:r>
+              <w:rPr>
+                <w:rFonts w:ascii="Calibri" w:hAnsi="Calibri" w:cs="Calibri"/>
+                <w:color w:val="auto"/>
+                <w:sz w:val="20"/>
+                <w:szCs w:val="18"/>
+              </w:rPr>
+              <w:t>nsufficient UI and non-functional testing</w:t>
+            </w:r>
+          </w:p>
+        </w:tc>
+        <w:tc>
+          <w:tcPr>
+            <w:tcW w:w="1843" w:type="dxa"/>
+          </w:tcPr>
+          <w:p>
+            <w:pPr>
+              <w:cnfStyle w:val="000000100000" w:firstRow="0" w:lastRow="0" w:firstColumn="0" w:lastColumn="0" w:oddVBand="0" w:evenVBand="0" w:oddHBand="1" w:evenHBand="0" w:firstRowFirstColumn="0" w:firstRowLastColumn="0" w:lastRowFirstColumn="0" w:lastRowLastColumn="0"/>
+              <w:rPr>
+                <w:rFonts w:ascii="Calibri" w:hAnsi="Calibri" w:cs="Calibri"/>
+                <w:color w:val="auto"/>
+                <w:sz w:val="20"/>
+                <w:szCs w:val="18"/>
+              </w:rPr>
+            </w:pPr>
+            <w:r>
+              <w:rPr>
+                <w:rFonts w:ascii="Calibri" w:hAnsi="Calibri" w:cs="Calibri"/>
+                <w:color w:val="auto"/>
+                <w:sz w:val="20"/>
+                <w:szCs w:val="18"/>
+              </w:rPr>
+              <w:t>Unreliable and/ or unusable final application</w:t>
+            </w:r>
+          </w:p>
+        </w:tc>
+        <w:tc>
+          <w:tcPr>
+            <w:tcW w:w="850" w:type="dxa"/>
+            <w:shd w:val="clear" w:color="auto" w:fill="FFC000"/>
+          </w:tcPr>
+          <w:p>
+            <w:pPr>
+              <w:cnfStyle w:val="000000100000" w:firstRow="0" w:lastRow="0" w:firstColumn="0" w:lastColumn="0" w:oddVBand="0" w:evenVBand="0" w:oddHBand="1" w:evenHBand="0" w:firstRowFirstColumn="0" w:firstRowLastColumn="0" w:lastRowFirstColumn="0" w:lastRowLastColumn="0"/>
+            </w:pPr>
+            <w:r>
               <w:t>3</w:t>
             </w:r>
           </w:p>
@@ -4009,7 +4057,175 @@
                 <w:sz w:val="20"/>
                 <w:szCs w:val="18"/>
               </w:rPr>
-              <w:t>Learn best practices and methods for all aspects of testing required for this project and aim for 80% industry standard testing coverage.</w:t>
+              <w:t xml:space="preserve">Learn best practices </w:t>
+            </w:r>
+            <w:r>
+              <w:rPr>
+                <w:rFonts w:ascii="Calibri" w:hAnsi="Calibri" w:cs="Calibri"/>
+                <w:color w:val="auto"/>
+                <w:sz w:val="20"/>
+                <w:szCs w:val="18"/>
+              </w:rPr>
+              <w:t>for testing UI testing on Selenium using Cucumber/ Gherkin, revise non-functional testing with JMeter.</w:t>
+            </w:r>
+          </w:p>
+        </w:tc>
+      </w:tr>
+      <w:tr>
+        <w:trPr>
+          <w:trHeight w:val="806"/>
+        </w:trPr>
+        <w:tc>
+          <w:tcPr>
+            <w:cnfStyle w:val="001000000000" w:firstRow="0" w:lastRow="0" w:firstColumn="1" w:lastColumn="0" w:oddVBand="0" w:evenVBand="0" w:oddHBand="0" w:evenHBand="0" w:firstRowFirstColumn="0" w:firstRowLastColumn="0" w:lastRowFirstColumn="0" w:lastRowLastColumn="0"/>
+            <w:tcW w:w="738" w:type="dxa"/>
+          </w:tcPr>
+          <w:p>
+            <w:r>
+              <w:lastRenderedPageBreak/>
+              <w:t>8</w:t>
+            </w:r>
+          </w:p>
+        </w:tc>
+        <w:tc>
+          <w:tcPr>
+            <w:tcW w:w="1701" w:type="dxa"/>
+          </w:tcPr>
+          <w:p>
+            <w:pPr>
+              <w:cnfStyle w:val="000000000000" w:firstRow="0" w:lastRow="0" w:firstColumn="0" w:lastColumn="0" w:oddVBand="0" w:evenVBand="0" w:oddHBand="0" w:evenHBand="0" w:firstRowFirstColumn="0" w:firstRowLastColumn="0" w:lastRowFirstColumn="0" w:lastRowLastColumn="0"/>
+              <w:rPr>
+                <w:rFonts w:ascii="Calibri" w:hAnsi="Calibri" w:cs="Calibri"/>
+                <w:color w:val="auto"/>
+                <w:sz w:val="20"/>
+                <w:szCs w:val="18"/>
+              </w:rPr>
+            </w:pPr>
+            <w:r>
+              <w:rPr>
+                <w:rFonts w:ascii="Calibri" w:hAnsi="Calibri" w:cs="Calibri"/>
+                <w:color w:val="auto"/>
+                <w:sz w:val="20"/>
+                <w:szCs w:val="18"/>
+              </w:rPr>
+              <w:t>Dysfunctional Team/ Poor Teamwork</w:t>
+            </w:r>
+          </w:p>
+        </w:tc>
+        <w:tc>
+          <w:tcPr>
+            <w:tcW w:w="1985" w:type="dxa"/>
+          </w:tcPr>
+          <w:p>
+            <w:pPr>
+              <w:cnfStyle w:val="000000000000" w:firstRow="0" w:lastRow="0" w:firstColumn="0" w:lastColumn="0" w:oddVBand="0" w:evenVBand="0" w:oddHBand="0" w:evenHBand="0" w:firstRowFirstColumn="0" w:firstRowLastColumn="0" w:lastRowFirstColumn="0" w:lastRowLastColumn="0"/>
+              <w:rPr>
+                <w:rFonts w:ascii="Calibri" w:hAnsi="Calibri" w:cs="Calibri"/>
+                <w:color w:val="auto"/>
+                <w:sz w:val="20"/>
+                <w:szCs w:val="18"/>
+              </w:rPr>
+            </w:pPr>
+            <w:r>
+              <w:rPr>
+                <w:rFonts w:ascii="Calibri" w:hAnsi="Calibri" w:cs="Calibri"/>
+                <w:color w:val="auto"/>
+                <w:sz w:val="20"/>
+                <w:szCs w:val="18"/>
+              </w:rPr>
+              <w:t>Lack of communication and Team not cooperating well with each other</w:t>
+            </w:r>
+          </w:p>
+        </w:tc>
+        <w:tc>
+          <w:tcPr>
+            <w:tcW w:w="1843" w:type="dxa"/>
+          </w:tcPr>
+          <w:p>
+            <w:pPr>
+              <w:cnfStyle w:val="000000000000" w:firstRow="0" w:lastRow="0" w:firstColumn="0" w:lastColumn="0" w:oddVBand="0" w:evenVBand="0" w:oddHBand="0" w:evenHBand="0" w:firstRowFirstColumn="0" w:firstRowLastColumn="0" w:lastRowFirstColumn="0" w:lastRowLastColumn="0"/>
+              <w:rPr>
+                <w:rFonts w:ascii="Calibri" w:hAnsi="Calibri" w:cs="Calibri"/>
+                <w:color w:val="auto"/>
+                <w:sz w:val="20"/>
+                <w:szCs w:val="18"/>
+              </w:rPr>
+            </w:pPr>
+            <w:r>
+              <w:rPr>
+                <w:rFonts w:ascii="Calibri" w:hAnsi="Calibri" w:cs="Calibri"/>
+                <w:color w:val="auto"/>
+                <w:sz w:val="20"/>
+                <w:szCs w:val="18"/>
+              </w:rPr>
+              <w:t>Overlap in work done and unfinished or missing components of project.</w:t>
+            </w:r>
+          </w:p>
+        </w:tc>
+        <w:tc>
+          <w:tcPr>
+            <w:tcW w:w="850" w:type="dxa"/>
+            <w:shd w:val="clear" w:color="auto" w:fill="FFC000"/>
+          </w:tcPr>
+          <w:p>
+            <w:pPr>
+              <w:cnfStyle w:val="000000000000" w:firstRow="0" w:lastRow="0" w:firstColumn="0" w:lastColumn="0" w:oddVBand="0" w:evenVBand="0" w:oddHBand="0" w:evenHBand="0" w:firstRowFirstColumn="0" w:firstRowLastColumn="0" w:lastRowFirstColumn="0" w:lastRowLastColumn="0"/>
+            </w:pPr>
+            <w:r>
+              <w:t>2</w:t>
+            </w:r>
+          </w:p>
+        </w:tc>
+        <w:tc>
+          <w:tcPr>
+            <w:tcW w:w="992" w:type="dxa"/>
+            <w:shd w:val="clear" w:color="auto" w:fill="FF0000"/>
+          </w:tcPr>
+          <w:p>
+            <w:pPr>
+              <w:cnfStyle w:val="000000000000" w:firstRow="0" w:lastRow="0" w:firstColumn="0" w:lastColumn="0" w:oddVBand="0" w:evenVBand="0" w:oddHBand="0" w:evenHBand="0" w:firstRowFirstColumn="0" w:firstRowLastColumn="0" w:lastRowFirstColumn="0" w:lastRowLastColumn="0"/>
+            </w:pPr>
+            <w:r>
+              <w:t>5</w:t>
+            </w:r>
+          </w:p>
+        </w:tc>
+        <w:tc>
+          <w:tcPr>
+            <w:tcW w:w="993" w:type="dxa"/>
+            <w:shd w:val="clear" w:color="auto" w:fill="FFC000"/>
+          </w:tcPr>
+          <w:p>
+            <w:pPr>
+              <w:cnfStyle w:val="000000000000" w:firstRow="0" w:lastRow="0" w:firstColumn="0" w:lastColumn="0" w:oddVBand="0" w:evenVBand="0" w:oddHBand="0" w:evenHBand="0" w:firstRowFirstColumn="0" w:firstRowLastColumn="0" w:lastRowFirstColumn="0" w:lastRowLastColumn="0"/>
+            </w:pPr>
+            <w:r>
+              <w:t>10</w:t>
+            </w:r>
+          </w:p>
+        </w:tc>
+        <w:tc>
+          <w:tcPr>
+            <w:tcW w:w="2268" w:type="dxa"/>
+          </w:tcPr>
+          <w:p>
+            <w:pPr>
+              <w:cnfStyle w:val="000000000000" w:firstRow="0" w:lastRow="0" w:firstColumn="0" w:lastColumn="0" w:oddVBand="0" w:evenVBand="0" w:oddHBand="0" w:evenHBand="0" w:firstRowFirstColumn="0" w:firstRowLastColumn="0" w:lastRowFirstColumn="0" w:lastRowLastColumn="0"/>
+              <w:rPr>
+                <w:rFonts w:ascii="Calibri" w:hAnsi="Calibri" w:cs="Calibri"/>
+                <w:color w:val="auto"/>
+                <w:sz w:val="20"/>
+                <w:szCs w:val="18"/>
+              </w:rPr>
+            </w:pPr>
+            <w:r>
+              <w:rPr>
+                <w:rFonts w:ascii="Calibri" w:hAnsi="Calibri" w:cs="Calibri"/>
+                <w:color w:val="auto"/>
+                <w:sz w:val="20"/>
+                <w:szCs w:val="18"/>
+              </w:rPr>
+              <w:t>Dedicate time for Sprint reviews, stand-ups, retrospective to allow for effective communication and take care of one another’s wellbeing.</w:t>
             </w:r>
           </w:p>
         </w:tc>
@@ -4799,7 +5015,17 @@
                 <w:sz w:val="20"/>
                 <w:szCs w:val="18"/>
               </w:rPr>
-              <w:t>Another lockdown causing disruption to services, work and health</w:t>
+              <w:t xml:space="preserve">Another lockdown causing disruption </w:t>
+            </w:r>
+            <w:r>
+              <w:rPr>
+                <w:rFonts w:ascii="Calibri" w:hAnsi="Calibri" w:cs="Calibri"/>
+                <w:color w:val="auto"/>
+                <w:sz w:val="20"/>
+                <w:szCs w:val="18"/>
+              </w:rPr>
+              <w:lastRenderedPageBreak/>
+              <w:t>to services, work and health</w:t>
             </w:r>
           </w:p>
         </w:tc>
@@ -4813,6 +5039,7 @@
               <w:cnfStyle w:val="000000000000" w:firstRow="0" w:lastRow="0" w:firstColumn="0" w:lastColumn="0" w:oddVBand="0" w:evenVBand="0" w:oddHBand="0" w:evenHBand="0" w:firstRowFirstColumn="0" w:firstRowLastColumn="0" w:lastRowFirstColumn="0" w:lastRowLastColumn="0"/>
             </w:pPr>
             <w:r>
+              <w:lastRenderedPageBreak/>
               <w:t>3</w:t>
             </w:r>
           </w:p>
@@ -4866,7 +5093,17 @@
                 <w:sz w:val="20"/>
                 <w:szCs w:val="18"/>
               </w:rPr>
-              <w:t xml:space="preserve">Ensure Hygiene kept up with social distancing and preparedness for working well remotely. </w:t>
+              <w:t xml:space="preserve">Ensure Hygiene kept up with social distancing </w:t>
+            </w:r>
+            <w:r>
+              <w:rPr>
+                <w:rFonts w:ascii="Calibri" w:hAnsi="Calibri" w:cs="Calibri"/>
+                <w:color w:val="auto"/>
+                <w:sz w:val="20"/>
+                <w:szCs w:val="18"/>
+              </w:rPr>
+              <w:lastRenderedPageBreak/>
+              <w:t xml:space="preserve">and preparedness for working well remotely. </w:t>
             </w:r>
           </w:p>
         </w:tc>
@@ -4883,6 +5120,7 @@
           </w:tcPr>
           <w:p>
             <w:r>
+              <w:lastRenderedPageBreak/>
               <w:t>5</w:t>
             </w:r>
           </w:p>
@@ -5041,7 +5279,6 @@
           </w:tcPr>
           <w:p>
             <w:r>
-              <w:lastRenderedPageBreak/>
               <w:t>6</w:t>
             </w:r>
           </w:p>
@@ -11240,6 +11477,7 @@
     <w:rsidRoot w:val="0099156D"/>
     <w:rsid w:val="003408B7"/>
     <w:rsid w:val="00374617"/>
+    <w:rsid w:val="007765DD"/>
     <w:rsid w:val="0099156D"/>
     <w:rsid w:val="00FB5CB0"/>
   </w:rsids>
@@ -11911,6 +12149,10 @@
 </file>
 
 <file path=customXml/item1.xml><?xml version="1.0" encoding="utf-8"?>
+<b:Sources xmlns:b="http://schemas.openxmlformats.org/officeDocument/2006/bibliography" xmlns="http://schemas.openxmlformats.org/officeDocument/2006/bibliography" SelectedStyle="\APASixthEditionOfficeOnline.xsl" StyleName="APA" Version="6"/>
+</file>
+
+<file path=customXml/item2.xml><?xml version="1.0" encoding="utf-8"?>
 <?mso-contentType ?>
 <FormTemplates xmlns="http://schemas.microsoft.com/sharepoint/v3/contenttype/forms">
   <Display>DocumentLibraryForm</Display>
@@ -11919,11 +12161,15 @@
 </FormTemplates>
 </file>
 
-<file path=customXml/item2.xml><?xml version="1.0" encoding="utf-8"?>
-<b:Sources xmlns:b="http://schemas.openxmlformats.org/officeDocument/2006/bibliography" xmlns="http://schemas.openxmlformats.org/officeDocument/2006/bibliography" SelectedStyle="\APASixthEditionOfficeOnline.xsl" StyleName="APA" Version="6"/>
+<file path=customXml/item3.xml><?xml version="1.0" encoding="utf-8"?>
+<p:properties xmlns:p="http://schemas.microsoft.com/office/2006/metadata/properties" xmlns:xsi="http://www.w3.org/2001/XMLSchema-instance" xmlns:pc="http://schemas.microsoft.com/office/infopath/2007/PartnerControls">
+  <documentManagement>
+    <MediaServiceKeyPoints xmlns="71af3243-3dd4-4a8d-8c0d-dd76da1f02a5" xsi:nil="true"/>
+  </documentManagement>
+</p:properties>
 </file>
 
-<file path=customXml/item3.xml><?xml version="1.0" encoding="utf-8"?>
+<file path=customXml/item4.xml><?xml version="1.0" encoding="utf-8"?>
 <ct:contentTypeSchema xmlns:ct="http://schemas.microsoft.com/office/2006/metadata/contentType" xmlns:ma="http://schemas.microsoft.com/office/2006/metadata/properties/metaAttributes" ct:_="" ma:_="" ma:contentTypeName="Document" ma:contentTypeID="0x01010079F111ED35F8CC479449609E8A0923A6" ma:contentTypeVersion="11" ma:contentTypeDescription="Create a new document." ma:contentTypeScope="" ma:versionID="9677210f24a1be23c92c90fd886aa0aa">
   <xsd:schema xmlns:xsd="http://www.w3.org/2001/XMLSchema" xmlns:xs="http://www.w3.org/2001/XMLSchema" xmlns:p="http://schemas.microsoft.com/office/2006/metadata/properties" xmlns:ns2="71af3243-3dd4-4a8d-8c0d-dd76da1f02a5" xmlns:ns3="16c05727-aa75-4e4a-9b5f-8a80a1165891" targetNamespace="http://schemas.microsoft.com/office/2006/metadata/properties" ma:root="true" ma:fieldsID="60e05723c5c1908df1a1a4ebf11d344e" ns2:_="" ns3:_="">
     <xsd:import namespace="71af3243-3dd4-4a8d-8c0d-dd76da1f02a5"/>
@@ -12134,15 +12380,15 @@
 </ct:contentTypeSchema>
 </file>
 
-<file path=customXml/item4.xml><?xml version="1.0" encoding="utf-8"?>
-<p:properties xmlns:p="http://schemas.microsoft.com/office/2006/metadata/properties" xmlns:xsi="http://www.w3.org/2001/XMLSchema-instance" xmlns:pc="http://schemas.microsoft.com/office/infopath/2007/PartnerControls">
-  <documentManagement>
-    <MediaServiceKeyPoints xmlns="71af3243-3dd4-4a8d-8c0d-dd76da1f02a5" xsi:nil="true"/>
-  </documentManagement>
-</p:properties>
+<file path=customXml/itemProps1.xml><?xml version="1.0" encoding="utf-8"?>
+<ds:datastoreItem xmlns:ds="http://schemas.openxmlformats.org/officeDocument/2006/customXml" ds:itemID="{ACB0036D-8DA9-4D7D-BF06-842080EC8FEB}">
+  <ds:schemaRefs>
+    <ds:schemaRef ds:uri="http://schemas.openxmlformats.org/officeDocument/2006/bibliography"/>
+  </ds:schemaRefs>
+</ds:datastoreItem>
 </file>
 
-<file path=customXml/itemProps1.xml><?xml version="1.0" encoding="utf-8"?>
+<file path=customXml/itemProps2.xml><?xml version="1.0" encoding="utf-8"?>
 <ds:datastoreItem xmlns:ds="http://schemas.openxmlformats.org/officeDocument/2006/customXml" ds:itemID="{89E3B718-8B27-48AF-8E10-37ABDC429EC0}">
   <ds:schemaRefs>
     <ds:schemaRef ds:uri="http://schemas.microsoft.com/sharepoint/v3/contenttype/forms"/>
@@ -12150,15 +12396,17 @@
 </ds:datastoreItem>
 </file>
 
-<file path=customXml/itemProps2.xml><?xml version="1.0" encoding="utf-8"?>
-<ds:datastoreItem xmlns:ds="http://schemas.openxmlformats.org/officeDocument/2006/customXml" ds:itemID="{ACB0036D-8DA9-4D7D-BF06-842080EC8FEB}">
+<file path=customXml/itemProps3.xml><?xml version="1.0" encoding="utf-8"?>
+<ds:datastoreItem xmlns:ds="http://schemas.openxmlformats.org/officeDocument/2006/customXml" ds:itemID="{F2AE156F-FAD6-48D0-AB60-1722333C8362}">
   <ds:schemaRefs>
-    <ds:schemaRef ds:uri="http://schemas.openxmlformats.org/officeDocument/2006/bibliography"/>
+    <ds:schemaRef ds:uri="http://schemas.microsoft.com/office/2006/metadata/properties"/>
+    <ds:schemaRef ds:uri="http://schemas.microsoft.com/office/infopath/2007/PartnerControls"/>
+    <ds:schemaRef ds:uri="71af3243-3dd4-4a8d-8c0d-dd76da1f02a5"/>
   </ds:schemaRefs>
 </ds:datastoreItem>
 </file>
 
-<file path=customXml/itemProps3.xml><?xml version="1.0" encoding="utf-8"?>
+<file path=customXml/itemProps4.xml><?xml version="1.0" encoding="utf-8"?>
 <ds:datastoreItem xmlns:ds="http://schemas.openxmlformats.org/officeDocument/2006/customXml" ds:itemID="{459B6AF4-E925-4A75-A45E-1B6610FC1703}">
   <ds:schemaRefs>
     <ds:schemaRef ds:uri="http://schemas.microsoft.com/office/2006/metadata/contentType"/>
@@ -12175,14 +12423,4 @@
     <ds:schemaRef ds:uri="http://schemas.microsoft.com/internal/obd"/>
   </ds:schemaRefs>
 </ds:datastoreItem>
-</file>
-
-<file path=customXml/itemProps4.xml><?xml version="1.0" encoding="utf-8"?>
-<ds:datastoreItem xmlns:ds="http://schemas.openxmlformats.org/officeDocument/2006/customXml" ds:itemID="{F2AE156F-FAD6-48D0-AB60-1722333C8362}">
-  <ds:schemaRefs>
-    <ds:schemaRef ds:uri="http://schemas.microsoft.com/office/2006/metadata/properties"/>
-    <ds:schemaRef ds:uri="http://schemas.microsoft.com/office/infopath/2007/PartnerControls"/>
-    <ds:schemaRef ds:uri="71af3243-3dd4-4a8d-8c0d-dd76da1f02a5"/>
-  </ds:schemaRefs>
-</ds:datastoreItem>
 </file>